--- a/Þarfagreiningaskýrsla/Frumgerðarviðtal og Grunnmyndir/Viðtöl.docx
+++ b/Þarfagreiningaskýrsla/Frumgerðarviðtal og Grunnmyndir/Viðtöl.docx
@@ -16,117 +16,7 @@
           <w:sz w:val="28"/>
           <w:u w:val="single"/>
         </w:rPr>
-        <w:t>Interview 1:</w:t>
-      </w:r>
-    </w:p>
-    <w:p>
-      <w:pPr>
-        <w:ind w:firstLine="720"/>
-        <w:rPr>
-          <w:sz w:val="24"/>
-        </w:rPr>
-      </w:pPr>
-      <w:r>
-        <w:rPr>
-          <w:sz w:val="24"/>
-        </w:rPr>
-        <w:t>Basic info</w:t>
-      </w:r>
-      <w:r>
-        <w:rPr>
-          <w:sz w:val="24"/>
-        </w:rPr>
-        <w:t>:</w:t>
-      </w:r>
-    </w:p>
-    <w:p>
-      <w:pPr>
-        <w:pStyle w:val="ListParagraph"/>
-        <w:numPr>
-          <w:ilvl w:val="0"/>
-          <w:numId w:val="1"/>
-        </w:numPr>
-        <w:rPr>
-          <w:sz w:val="24"/>
-        </w:rPr>
-      </w:pPr>
-      <w:r>
-        <w:rPr>
-          <w:sz w:val="24"/>
-        </w:rPr>
-        <w:t>Rökkvi Steinn Finnsson</w:t>
-      </w:r>
-    </w:p>
-    <w:p>
-      <w:pPr>
-        <w:pStyle w:val="ListParagraph"/>
-        <w:numPr>
-          <w:ilvl w:val="0"/>
-          <w:numId w:val="1"/>
-        </w:numPr>
-        <w:rPr>
-          <w:sz w:val="24"/>
-        </w:rPr>
-      </w:pPr>
-      <w:r>
-        <w:rPr>
-          <w:sz w:val="24"/>
-        </w:rPr>
-        <w:t>21-year-old.</w:t>
-      </w:r>
-    </w:p>
-    <w:p>
-      <w:pPr>
-        <w:pStyle w:val="ListParagraph"/>
-        <w:numPr>
-          <w:ilvl w:val="0"/>
-          <w:numId w:val="1"/>
-        </w:numPr>
-        <w:rPr>
-          <w:sz w:val="24"/>
-        </w:rPr>
-      </w:pPr>
-      <w:r>
-        <w:rPr>
-          <w:sz w:val="24"/>
-        </w:rPr>
-        <w:t>Finished upper secondary school, now a student at Reykjavík University.</w:t>
-      </w:r>
-    </w:p>
-    <w:p>
-      <w:pPr>
-        <w:pStyle w:val="ListParagraph"/>
-        <w:numPr>
-          <w:ilvl w:val="0"/>
-          <w:numId w:val="1"/>
-        </w:numPr>
-        <w:rPr>
-          <w:sz w:val="24"/>
-        </w:rPr>
-      </w:pPr>
-      <w:r>
-        <w:rPr>
-          <w:sz w:val="24"/>
-        </w:rPr>
-        <w:t>Has worked at a car rental (AVIS).</w:t>
-      </w:r>
-    </w:p>
-    <w:p>
-      <w:pPr>
-        <w:pStyle w:val="ListParagraph"/>
-        <w:numPr>
-          <w:ilvl w:val="0"/>
-          <w:numId w:val="1"/>
-        </w:numPr>
-        <w:rPr>
-          <w:sz w:val="24"/>
-        </w:rPr>
-      </w:pPr>
-      <w:r>
-        <w:rPr>
-          <w:sz w:val="24"/>
-        </w:rPr>
-        <w:t>Not working, student.</w:t>
+        <w:t>Interviews setup:</w:t>
       </w:r>
     </w:p>
     <w:p>
@@ -140,139 +30,7 @@
         <w:rPr>
           <w:sz w:val="24"/>
         </w:rPr>
-        <w:t>Adjustments on prototype:</w:t>
-      </w:r>
-    </w:p>
-    <w:p>
-      <w:pPr>
-        <w:pStyle w:val="ListParagraph"/>
-        <w:numPr>
-          <w:ilvl w:val="0"/>
-          <w:numId w:val="2"/>
-        </w:numPr>
-        <w:rPr>
-          <w:sz w:val="24"/>
-        </w:rPr>
-      </w:pPr>
-      <w:r>
-        <w:rPr>
-          <w:sz w:val="24"/>
-        </w:rPr>
-        <w:t>Change tablet of car info.</w:t>
-      </w:r>
-    </w:p>
-    <w:p>
-      <w:pPr>
-        <w:pStyle w:val="ListParagraph"/>
-        <w:numPr>
-          <w:ilvl w:val="0"/>
-          <w:numId w:val="2"/>
-        </w:numPr>
-        <w:rPr>
-          <w:sz w:val="24"/>
-        </w:rPr>
-      </w:pPr>
-      <w:r>
-        <w:rPr>
-          <w:sz w:val="24"/>
-        </w:rPr>
-        <w:t>Auto create new customer if customer is not registered.</w:t>
-      </w:r>
-    </w:p>
-    <w:p>
-      <w:pPr>
-        <w:pStyle w:val="ListParagraph"/>
-        <w:numPr>
-          <w:ilvl w:val="0"/>
-          <w:numId w:val="2"/>
-        </w:numPr>
-        <w:rPr>
-          <w:sz w:val="24"/>
-        </w:rPr>
-      </w:pPr>
-      <w:r>
-        <w:rPr>
-          <w:sz w:val="24"/>
-        </w:rPr>
-        <w:t>Make names of insurance packages clearer.</w:t>
-      </w:r>
-    </w:p>
-    <w:p>
-      <w:pPr>
-        <w:pStyle w:val="ListParagraph"/>
-        <w:numPr>
-          <w:ilvl w:val="0"/>
-          <w:numId w:val="2"/>
-        </w:numPr>
-        <w:rPr>
-          <w:sz w:val="24"/>
-        </w:rPr>
-      </w:pPr>
-      <w:r>
-        <w:rPr>
-          <w:sz w:val="24"/>
-        </w:rPr>
-        <w:t>Make a possibility to edit order afterwards rather than accept everything twice.</w:t>
-      </w:r>
-    </w:p>
-    <w:p>
-      <w:pPr>
-        <w:pStyle w:val="ListParagraph"/>
-        <w:numPr>
-          <w:ilvl w:val="0"/>
-          <w:numId w:val="2"/>
-        </w:numPr>
-        <w:rPr>
-          <w:sz w:val="24"/>
-        </w:rPr>
-      </w:pPr>
-      <w:r>
-        <w:rPr>
-          <w:sz w:val="24"/>
-        </w:rPr>
-        <w:t>More information on order confirmation, especially regarding insurance packages and what they include.</w:t>
-      </w:r>
-    </w:p>
-    <w:p>
-      <w:pPr>
-        <w:pStyle w:val="ListParagraph"/>
-        <w:numPr>
-          <w:ilvl w:val="0"/>
-          <w:numId w:val="2"/>
-        </w:numPr>
-        <w:rPr>
-          <w:sz w:val="24"/>
-        </w:rPr>
-      </w:pPr>
-      <w:r>
-        <w:rPr>
-          <w:sz w:val="24"/>
-        </w:rPr>
-        <w:t xml:space="preserve">Combine the order overview and order confirmation, don’t </w:t>
-      </w:r>
-      <w:r>
-        <w:rPr>
-          <w:sz w:val="24"/>
-        </w:rPr>
-        <w:t>print out similar things like that twice. Rather make one more detailed order confirmation.</w:t>
-      </w:r>
-    </w:p>
-    <w:p>
-      <w:pPr>
-        <w:pStyle w:val="ListParagraph"/>
-        <w:numPr>
-          <w:ilvl w:val="0"/>
-          <w:numId w:val="2"/>
-        </w:numPr>
-        <w:rPr>
-          <w:sz w:val="24"/>
-        </w:rPr>
-      </w:pPr>
-      <w:r>
-        <w:rPr>
-          <w:sz w:val="24"/>
-        </w:rPr>
-        <w:t>On order confirmation, add price per day for rental and insurance.</w:t>
+        <w:t>We will ask the interviewee a couple questions about his background and then have him go through our prototype and finish a small project as a user of the software. After that we will discuss his experience of the software and what he would do better.</w:t>
       </w:r>
     </w:p>
     <w:p>
@@ -282,142 +40,280 @@
           <w:sz w:val="24"/>
         </w:rPr>
       </w:pPr>
+    </w:p>
+    <w:p>
+      <w:pPr>
+        <w:ind w:left="720"/>
+        <w:rPr>
+          <w:sz w:val="24"/>
+        </w:rPr>
+      </w:pPr>
+      <w:r>
+        <w:rPr>
+          <w:sz w:val="24"/>
+        </w:rPr>
+        <w:t>Basic info questions:</w:t>
+      </w:r>
+    </w:p>
+    <w:p>
+      <w:pPr>
+        <w:pStyle w:val="ListParagraph"/>
+        <w:numPr>
+          <w:ilvl w:val="0"/>
+          <w:numId w:val="11"/>
+        </w:numPr>
+        <w:rPr>
+          <w:sz w:val="24"/>
+        </w:rPr>
+      </w:pPr>
+      <w:r>
+        <w:rPr>
+          <w:sz w:val="24"/>
+        </w:rPr>
+        <w:t>What is your name?</w:t>
+      </w:r>
+    </w:p>
+    <w:p>
+      <w:pPr>
+        <w:pStyle w:val="ListParagraph"/>
+        <w:numPr>
+          <w:ilvl w:val="0"/>
+          <w:numId w:val="11"/>
+        </w:numPr>
+        <w:rPr>
+          <w:sz w:val="24"/>
+        </w:rPr>
+      </w:pPr>
+      <w:r>
+        <w:rPr>
+          <w:sz w:val="24"/>
+        </w:rPr>
+        <w:t>How old are you?</w:t>
+      </w:r>
+    </w:p>
+    <w:p>
+      <w:pPr>
+        <w:pStyle w:val="ListParagraph"/>
+        <w:numPr>
+          <w:ilvl w:val="0"/>
+          <w:numId w:val="11"/>
+        </w:numPr>
+        <w:rPr>
+          <w:sz w:val="24"/>
+        </w:rPr>
+      </w:pPr>
+      <w:r>
+        <w:rPr>
+          <w:sz w:val="24"/>
+        </w:rPr>
+        <w:t>What is your education?</w:t>
+      </w:r>
+    </w:p>
+    <w:p>
+      <w:pPr>
+        <w:pStyle w:val="ListParagraph"/>
+        <w:numPr>
+          <w:ilvl w:val="0"/>
+          <w:numId w:val="11"/>
+        </w:numPr>
+        <w:rPr>
+          <w:sz w:val="24"/>
+        </w:rPr>
+      </w:pPr>
+      <w:r>
+        <w:rPr>
+          <w:sz w:val="24"/>
+        </w:rPr>
+        <w:t>Have you worked at a car rental or a similar place?</w:t>
+      </w:r>
+    </w:p>
+    <w:p>
+      <w:pPr>
+        <w:pStyle w:val="ListParagraph"/>
+        <w:numPr>
+          <w:ilvl w:val="0"/>
+          <w:numId w:val="11"/>
+        </w:numPr>
+        <w:rPr>
+          <w:sz w:val="24"/>
+        </w:rPr>
+      </w:pPr>
+      <w:r>
+        <w:rPr>
+          <w:sz w:val="24"/>
+        </w:rPr>
+        <w:t>What is your current job?</w:t>
+      </w:r>
+    </w:p>
+    <w:p>
+      <w:pPr>
+        <w:ind w:left="720"/>
+        <w:rPr>
+          <w:sz w:val="24"/>
+        </w:rPr>
+      </w:pPr>
+      <w:r>
+        <w:rPr>
+          <w:sz w:val="24"/>
+        </w:rPr>
+        <w:t>Project for the interviewee:</w:t>
+      </w:r>
+    </w:p>
+    <w:p>
+      <w:pPr>
+        <w:ind w:left="720"/>
+        <w:rPr>
+          <w:sz w:val="24"/>
+        </w:rPr>
+      </w:pPr>
+      <w:r>
+        <w:rPr>
+          <w:sz w:val="24"/>
+        </w:rPr>
+        <w:tab/>
+        <w:t xml:space="preserve">You will be a user of a software and the questioner will be a customer that wants </w:t>
+      </w:r>
+      <w:r>
+        <w:rPr>
+          <w:sz w:val="24"/>
+        </w:rPr>
+        <w:tab/>
+        <w:t>to rent a car.</w:t>
+      </w:r>
+    </w:p>
+    <w:p>
+      <w:pPr>
+        <w:ind w:left="1440"/>
+        <w:rPr>
+          <w:sz w:val="24"/>
+        </w:rPr>
+      </w:pPr>
+      <w:r>
+        <w:rPr>
+          <w:sz w:val="24"/>
+        </w:rPr>
+        <w:t>The customer is a new customer that wants to rent a van (Iveco Daily) and be the only driver. He wants the insurance package nr. 1 and to pay with cash.</w:t>
+      </w:r>
+    </w:p>
+    <w:p>
+      <w:pPr>
+        <w:ind w:left="1440"/>
+        <w:rPr>
+          <w:sz w:val="24"/>
+        </w:rPr>
+      </w:pPr>
+      <w:r>
+        <w:rPr>
+          <w:sz w:val="24"/>
+        </w:rPr>
+        <w:t>Time period of rental: 22/04/2019 – 29/04/2019</w:t>
+      </w:r>
+    </w:p>
+    <w:p>
+      <w:pPr>
+        <w:rPr>
+          <w:sz w:val="24"/>
+        </w:rPr>
+      </w:pPr>
+      <w:r>
+        <w:rPr>
+          <w:sz w:val="24"/>
+        </w:rPr>
+        <w:tab/>
+        <w:t>Epilogue:</w:t>
+      </w:r>
+    </w:p>
+    <w:p>
+      <w:pPr>
+        <w:pStyle w:val="ListParagraph"/>
+        <w:numPr>
+          <w:ilvl w:val="0"/>
+          <w:numId w:val="13"/>
+        </w:numPr>
+        <w:rPr>
+          <w:sz w:val="24"/>
+        </w:rPr>
+      </w:pPr>
+      <w:r>
+        <w:rPr>
+          <w:sz w:val="24"/>
+        </w:rPr>
+        <w:t xml:space="preserve">Was </w:t>
+      </w:r>
+      <w:r>
+        <w:rPr>
+          <w:sz w:val="24"/>
+        </w:rPr>
+        <w:t>there anything that you thought was unclear about this software’s functionality?</w:t>
+      </w:r>
+    </w:p>
+    <w:p>
+      <w:pPr>
+        <w:pStyle w:val="ListParagraph"/>
+        <w:numPr>
+          <w:ilvl w:val="0"/>
+          <w:numId w:val="13"/>
+        </w:numPr>
+        <w:rPr>
+          <w:sz w:val="24"/>
+        </w:rPr>
+      </w:pPr>
+      <w:r>
+        <w:rPr>
+          <w:sz w:val="24"/>
+        </w:rPr>
+        <w:t>Is there anything that you would change?</w:t>
+      </w:r>
+    </w:p>
+    <w:p>
+      <w:pPr>
+        <w:pStyle w:val="ListParagraph"/>
+        <w:numPr>
+          <w:ilvl w:val="0"/>
+          <w:numId w:val="13"/>
+        </w:numPr>
+        <w:rPr>
+          <w:sz w:val="24"/>
+        </w:rPr>
+      </w:pPr>
+      <w:r>
+        <w:rPr>
+          <w:sz w:val="24"/>
+        </w:rPr>
+        <w:t>Do you have a good  name for the software?</w:t>
+      </w:r>
+    </w:p>
+    <w:p>
+      <w:pPr>
+        <w:rPr>
+          <w:sz w:val="24"/>
+        </w:rPr>
+      </w:pPr>
+    </w:p>
+    <w:p>
+      <w:pPr>
+        <w:rPr>
+          <w:sz w:val="24"/>
+        </w:rPr>
+      </w:pPr>
+      <w:r>
+        <w:rPr>
+          <w:sz w:val="24"/>
+        </w:rPr>
+        <w:tab/>
+      </w:r>
+      <w:r>
+        <w:rPr>
+          <w:sz w:val="24"/>
+        </w:rPr>
+        <w:tab/>
+      </w:r>
       <w:r>
         <w:rPr>
           <w:sz w:val="24"/>
         </w:rPr>
         <w:t xml:space="preserve"> </w:t>
       </w:r>
-      <w:r>
-        <w:rPr>
-          <w:sz w:val="24"/>
-        </w:rPr>
-        <w:t>Epilogue:</w:t>
-      </w:r>
-    </w:p>
-    <w:p>
-      <w:pPr>
-        <w:pStyle w:val="ListParagraph"/>
-        <w:numPr>
-          <w:ilvl w:val="0"/>
-          <w:numId w:val="3"/>
-        </w:numPr>
-        <w:rPr>
-          <w:sz w:val="24"/>
-        </w:rPr>
-      </w:pPr>
-      <w:r>
-        <w:rPr>
-          <w:sz w:val="24"/>
-        </w:rPr>
-        <w:t>Nothing unclear, easy to use.</w:t>
-      </w:r>
-    </w:p>
-    <w:p>
-      <w:pPr>
-        <w:pStyle w:val="ListParagraph"/>
-        <w:numPr>
-          <w:ilvl w:val="0"/>
-          <w:numId w:val="3"/>
-        </w:numPr>
-        <w:rPr>
-          <w:sz w:val="24"/>
-        </w:rPr>
-      </w:pPr>
-      <w:r>
-        <w:rPr>
-          <w:sz w:val="24"/>
-        </w:rPr>
-        <w:t>See adjustments on prototype.</w:t>
-      </w:r>
-    </w:p>
-    <w:p>
-      <w:pPr>
-        <w:pStyle w:val="ListParagraph"/>
-        <w:numPr>
-          <w:ilvl w:val="0"/>
-          <w:numId w:val="3"/>
-        </w:numPr>
-        <w:rPr>
-          <w:sz w:val="24"/>
-        </w:rPr>
-      </w:pPr>
-      <w:r>
-        <w:rPr>
-          <w:sz w:val="24"/>
-        </w:rPr>
-        <w:t>No name idea.</w:t>
-      </w:r>
-    </w:p>
-    <w:p>
-      <w:pPr>
-        <w:rPr>
-          <w:sz w:val="24"/>
-        </w:rPr>
-      </w:pPr>
-    </w:p>
-    <w:p>
-      <w:pPr>
-        <w:rPr>
-          <w:sz w:val="24"/>
-        </w:rPr>
-      </w:pPr>
-    </w:p>
-    <w:p>
-      <w:pPr>
-        <w:rPr>
-          <w:sz w:val="24"/>
-        </w:rPr>
-      </w:pPr>
-    </w:p>
-    <w:p>
-      <w:pPr>
-        <w:rPr>
-          <w:sz w:val="24"/>
-        </w:rPr>
-      </w:pPr>
-    </w:p>
-    <w:p>
-      <w:pPr>
-        <w:rPr>
-          <w:sz w:val="24"/>
-        </w:rPr>
-      </w:pPr>
-    </w:p>
-    <w:p>
-      <w:pPr>
-        <w:rPr>
-          <w:sz w:val="24"/>
-        </w:rPr>
-      </w:pPr>
-    </w:p>
-    <w:p>
-      <w:pPr>
-        <w:rPr>
-          <w:sz w:val="24"/>
-        </w:rPr>
-      </w:pPr>
-    </w:p>
-    <w:p>
-      <w:pPr>
-        <w:rPr>
-          <w:sz w:val="24"/>
-        </w:rPr>
-      </w:pPr>
-    </w:p>
-    <w:p>
-      <w:pPr>
-        <w:rPr>
-          <w:sz w:val="24"/>
-        </w:rPr>
-      </w:pPr>
-    </w:p>
-    <w:p>
-      <w:pPr>
-        <w:rPr>
-          <w:sz w:val="24"/>
-        </w:rPr>
-      </w:pPr>
     </w:p>
     <w:p>
       <w:pPr>
@@ -427,433 +323,32 @@
           <w:u w:val="single"/>
         </w:rPr>
       </w:pPr>
-      <w:r>
+    </w:p>
+    <w:p>
+      <w:pPr>
         <w:rPr>
           <w:b/>
           <w:sz w:val="28"/>
           <w:u w:val="single"/>
         </w:rPr>
-        <w:lastRenderedPageBreak/>
-        <w:t xml:space="preserve">Interview </w:t>
-      </w:r>
-      <w:r>
+      </w:pPr>
+    </w:p>
+    <w:p>
+      <w:pPr>
         <w:rPr>
           <w:b/>
           <w:sz w:val="28"/>
           <w:u w:val="single"/>
         </w:rPr>
-        <w:t>2</w:t>
-      </w:r>
-      <w:r>
+      </w:pPr>
+    </w:p>
+    <w:p>
+      <w:pPr>
         <w:rPr>
           <w:b/>
           <w:sz w:val="28"/>
           <w:u w:val="single"/>
         </w:rPr>
-        <w:t>:</w:t>
-      </w:r>
-    </w:p>
-    <w:p>
-      <w:pPr>
-        <w:ind w:firstLine="720"/>
-        <w:rPr>
-          <w:sz w:val="24"/>
-        </w:rPr>
-      </w:pPr>
-      <w:r>
-        <w:rPr>
-          <w:sz w:val="24"/>
-        </w:rPr>
-        <w:t>Basic info</w:t>
-      </w:r>
-      <w:r>
-        <w:rPr>
-          <w:sz w:val="24"/>
-        </w:rPr>
-        <w:t>:</w:t>
-      </w:r>
-    </w:p>
-    <w:p>
-      <w:pPr>
-        <w:pStyle w:val="ListParagraph"/>
-        <w:numPr>
-          <w:ilvl w:val="0"/>
-          <w:numId w:val="4"/>
-        </w:numPr>
-        <w:rPr>
-          <w:sz w:val="24"/>
-        </w:rPr>
-      </w:pPr>
-      <w:r>
-        <w:rPr>
-          <w:sz w:val="24"/>
-        </w:rPr>
-        <w:t xml:space="preserve"> Arndís Þóra Þórisdóttir</w:t>
-      </w:r>
-    </w:p>
-    <w:p>
-      <w:pPr>
-        <w:pStyle w:val="ListParagraph"/>
-        <w:numPr>
-          <w:ilvl w:val="0"/>
-          <w:numId w:val="4"/>
-        </w:numPr>
-        <w:rPr>
-          <w:sz w:val="24"/>
-        </w:rPr>
-      </w:pPr>
-      <w:r>
-        <w:rPr>
-          <w:sz w:val="24"/>
-        </w:rPr>
-        <w:t>2</w:t>
-      </w:r>
-      <w:r>
-        <w:rPr>
-          <w:sz w:val="24"/>
-        </w:rPr>
-        <w:t>0</w:t>
-      </w:r>
-      <w:r>
-        <w:rPr>
-          <w:sz w:val="24"/>
-        </w:rPr>
-        <w:t>-year-old.</w:t>
-      </w:r>
-    </w:p>
-    <w:p>
-      <w:pPr>
-        <w:pStyle w:val="ListParagraph"/>
-        <w:numPr>
-          <w:ilvl w:val="0"/>
-          <w:numId w:val="4"/>
-        </w:numPr>
-        <w:rPr>
-          <w:sz w:val="24"/>
-        </w:rPr>
-      </w:pPr>
-      <w:r>
-        <w:rPr>
-          <w:sz w:val="24"/>
-        </w:rPr>
-        <w:t>Finished upper secondary school, now a student at Reykjavík University.</w:t>
-      </w:r>
-    </w:p>
-    <w:p>
-      <w:pPr>
-        <w:pStyle w:val="ListParagraph"/>
-        <w:numPr>
-          <w:ilvl w:val="0"/>
-          <w:numId w:val="4"/>
-        </w:numPr>
-        <w:rPr>
-          <w:sz w:val="24"/>
-        </w:rPr>
-      </w:pPr>
-      <w:r>
-        <w:rPr>
-          <w:sz w:val="24"/>
-        </w:rPr>
-        <w:t>Has</w:t>
-      </w:r>
-      <w:r>
-        <w:rPr>
-          <w:sz w:val="24"/>
-        </w:rPr>
-        <w:t>n’t worked at a car rental or similar workplace.</w:t>
-      </w:r>
-    </w:p>
-    <w:p>
-      <w:pPr>
-        <w:pStyle w:val="ListParagraph"/>
-        <w:numPr>
-          <w:ilvl w:val="0"/>
-          <w:numId w:val="4"/>
-        </w:numPr>
-        <w:rPr>
-          <w:sz w:val="24"/>
-        </w:rPr>
-      </w:pPr>
-      <w:r>
-        <w:rPr>
-          <w:sz w:val="24"/>
-        </w:rPr>
-        <w:t>Basketball coach for Breiðablik.</w:t>
-      </w:r>
-    </w:p>
-    <w:p>
-      <w:pPr>
-        <w:ind w:left="720"/>
-        <w:rPr>
-          <w:sz w:val="24"/>
-        </w:rPr>
-      </w:pPr>
-      <w:r>
-        <w:rPr>
-          <w:sz w:val="24"/>
-        </w:rPr>
-        <w:t>Adjustments on prototype:</w:t>
-      </w:r>
-    </w:p>
-    <w:p>
-      <w:pPr>
-        <w:pStyle w:val="ListParagraph"/>
-        <w:numPr>
-          <w:ilvl w:val="0"/>
-          <w:numId w:val="5"/>
-        </w:numPr>
-        <w:rPr>
-          <w:sz w:val="24"/>
-        </w:rPr>
-      </w:pPr>
-      <w:r>
-        <w:rPr>
-          <w:sz w:val="24"/>
-        </w:rPr>
-        <w:t>Make clearer where you’re typing in on home screen.</w:t>
-      </w:r>
-    </w:p>
-    <w:p>
-      <w:pPr>
-        <w:pStyle w:val="ListParagraph"/>
-        <w:numPr>
-          <w:ilvl w:val="0"/>
-          <w:numId w:val="5"/>
-        </w:numPr>
-        <w:rPr>
-          <w:sz w:val="24"/>
-        </w:rPr>
-      </w:pPr>
-      <w:r>
-        <w:rPr>
-          <w:sz w:val="24"/>
-        </w:rPr>
-        <w:t>Change existing renter to existing customer, not clear what renter is.</w:t>
-      </w:r>
-    </w:p>
-    <w:p>
-      <w:pPr>
-        <w:pStyle w:val="ListParagraph"/>
-        <w:numPr>
-          <w:ilvl w:val="0"/>
-          <w:numId w:val="5"/>
-        </w:numPr>
-        <w:rPr>
-          <w:sz w:val="24"/>
-        </w:rPr>
-      </w:pPr>
-      <w:r>
-        <w:rPr>
-          <w:sz w:val="24"/>
-        </w:rPr>
-        <w:t>Be more clear what fields are required in creating a customer.</w:t>
-      </w:r>
-    </w:p>
-    <w:p>
-      <w:pPr>
-        <w:pStyle w:val="ListParagraph"/>
-        <w:numPr>
-          <w:ilvl w:val="0"/>
-          <w:numId w:val="5"/>
-        </w:numPr>
-        <w:rPr>
-          <w:sz w:val="24"/>
-        </w:rPr>
-      </w:pPr>
-      <w:r>
-        <w:rPr>
-          <w:sz w:val="24"/>
-        </w:rPr>
-        <w:t>Insurance tablets complicated.</w:t>
-      </w:r>
-    </w:p>
-    <w:p>
-      <w:pPr>
-        <w:pStyle w:val="ListParagraph"/>
-        <w:numPr>
-          <w:ilvl w:val="0"/>
-          <w:numId w:val="5"/>
-        </w:numPr>
-        <w:rPr>
-          <w:sz w:val="24"/>
-        </w:rPr>
-      </w:pPr>
-      <w:r>
-        <w:rPr>
-          <w:sz w:val="24"/>
-        </w:rPr>
-        <w:t>Payment method needs a point of input.</w:t>
-      </w:r>
-    </w:p>
-    <w:p>
-      <w:pPr>
-        <w:ind w:left="720"/>
-        <w:rPr>
-          <w:sz w:val="24"/>
-        </w:rPr>
-      </w:pPr>
-      <w:r>
-        <w:rPr>
-          <w:sz w:val="24"/>
-        </w:rPr>
-        <w:t>Epilogue:</w:t>
-      </w:r>
-    </w:p>
-    <w:p>
-      <w:pPr>
-        <w:pStyle w:val="ListParagraph"/>
-        <w:numPr>
-          <w:ilvl w:val="0"/>
-          <w:numId w:val="6"/>
-        </w:numPr>
-        <w:rPr>
-          <w:sz w:val="24"/>
-        </w:rPr>
-      </w:pPr>
-      <w:r>
-        <w:rPr>
-          <w:sz w:val="24"/>
-        </w:rPr>
-        <w:t>Mainly just insurance tablets.</w:t>
-      </w:r>
-    </w:p>
-    <w:p>
-      <w:pPr>
-        <w:pStyle w:val="ListParagraph"/>
-        <w:numPr>
-          <w:ilvl w:val="0"/>
-          <w:numId w:val="6"/>
-        </w:numPr>
-        <w:rPr>
-          <w:sz w:val="24"/>
-        </w:rPr>
-      </w:pPr>
-      <w:r>
-        <w:rPr>
-          <w:sz w:val="24"/>
-        </w:rPr>
-        <w:t>See adjustments on prototype.</w:t>
-      </w:r>
-    </w:p>
-    <w:p>
-      <w:pPr>
-        <w:pStyle w:val="ListParagraph"/>
-        <w:numPr>
-          <w:ilvl w:val="0"/>
-          <w:numId w:val="6"/>
-        </w:numPr>
-        <w:rPr>
-          <w:sz w:val="24"/>
-        </w:rPr>
-      </w:pPr>
-      <w:r>
-        <w:rPr>
-          <w:sz w:val="24"/>
-        </w:rPr>
-        <w:t>No name idea.</w:t>
-      </w:r>
-    </w:p>
-    <w:p>
-      <w:pPr>
-        <w:rPr>
-          <w:sz w:val="24"/>
-        </w:rPr>
-      </w:pPr>
-    </w:p>
-    <w:p>
-      <w:pPr>
-        <w:ind w:left="720"/>
-        <w:rPr>
-          <w:sz w:val="24"/>
-        </w:rPr>
-      </w:pPr>
-    </w:p>
-    <w:p>
-      <w:pPr>
-        <w:ind w:left="720"/>
-        <w:rPr>
-          <w:sz w:val="24"/>
-        </w:rPr>
-      </w:pPr>
-    </w:p>
-    <w:p>
-      <w:pPr>
-        <w:ind w:left="720"/>
-        <w:rPr>
-          <w:sz w:val="24"/>
-        </w:rPr>
-      </w:pPr>
-    </w:p>
-    <w:p>
-      <w:pPr>
-        <w:ind w:left="720"/>
-        <w:rPr>
-          <w:sz w:val="24"/>
-        </w:rPr>
-      </w:pPr>
-    </w:p>
-    <w:p>
-      <w:pPr>
-        <w:ind w:left="720"/>
-        <w:rPr>
-          <w:sz w:val="24"/>
-        </w:rPr>
-      </w:pPr>
-    </w:p>
-    <w:p>
-      <w:pPr>
-        <w:ind w:left="720"/>
-        <w:rPr>
-          <w:sz w:val="24"/>
-        </w:rPr>
-      </w:pPr>
-    </w:p>
-    <w:p>
-      <w:pPr>
-        <w:ind w:left="720"/>
-        <w:rPr>
-          <w:sz w:val="24"/>
-        </w:rPr>
-      </w:pPr>
-    </w:p>
-    <w:p>
-      <w:pPr>
-        <w:ind w:left="720"/>
-        <w:rPr>
-          <w:sz w:val="24"/>
-        </w:rPr>
-      </w:pPr>
-    </w:p>
-    <w:p>
-      <w:pPr>
-        <w:ind w:left="720"/>
-        <w:rPr>
-          <w:sz w:val="24"/>
-        </w:rPr>
-      </w:pPr>
-    </w:p>
-    <w:p>
-      <w:pPr>
-        <w:ind w:left="720"/>
-        <w:rPr>
-          <w:sz w:val="24"/>
-        </w:rPr>
-      </w:pPr>
-    </w:p>
-    <w:p>
-      <w:pPr>
-        <w:ind w:left="720"/>
-        <w:rPr>
-          <w:sz w:val="24"/>
-        </w:rPr>
-      </w:pPr>
-    </w:p>
-    <w:p>
-      <w:pPr>
-        <w:ind w:left="720"/>
-        <w:rPr>
-          <w:sz w:val="24"/>
-        </w:rPr>
       </w:pPr>
     </w:p>
     <w:p>
@@ -864,34 +359,489 @@
           <w:u w:val="single"/>
         </w:rPr>
       </w:pPr>
-      <w:r>
+    </w:p>
+    <w:p>
+      <w:pPr>
         <w:rPr>
           <w:b/>
           <w:sz w:val="28"/>
           <w:u w:val="single"/>
         </w:rPr>
-        <w:lastRenderedPageBreak/>
-        <w:t xml:space="preserve">Interview </w:t>
-      </w:r>
-      <w:r>
+      </w:pPr>
+    </w:p>
+    <w:p>
+      <w:pPr>
         <w:rPr>
           <w:b/>
           <w:sz w:val="28"/>
           <w:u w:val="single"/>
         </w:rPr>
-        <w:t>3</w:t>
-      </w:r>
+      </w:pPr>
+      <w:bookmarkStart w:id="0" w:name="_GoBack"/>
+      <w:bookmarkEnd w:id="0"/>
       <w:r>
         <w:rPr>
           <w:b/>
           <w:sz w:val="28"/>
           <w:u w:val="single"/>
         </w:rPr>
+        <w:lastRenderedPageBreak/>
+        <w:t>Interview 1:</w:t>
+      </w:r>
+    </w:p>
+    <w:p>
+      <w:pPr>
+        <w:ind w:firstLine="720"/>
+        <w:rPr>
+          <w:sz w:val="24"/>
+        </w:rPr>
+      </w:pPr>
+      <w:r>
+        <w:rPr>
+          <w:sz w:val="24"/>
+        </w:rPr>
+        <w:t>Basic info</w:t>
+      </w:r>
+      <w:r>
+        <w:rPr>
+          <w:sz w:val="24"/>
+        </w:rPr>
         <w:t>:</w:t>
       </w:r>
     </w:p>
     <w:p>
       <w:pPr>
+        <w:pStyle w:val="ListParagraph"/>
+        <w:numPr>
+          <w:ilvl w:val="0"/>
+          <w:numId w:val="1"/>
+        </w:numPr>
+        <w:rPr>
+          <w:sz w:val="24"/>
+        </w:rPr>
+      </w:pPr>
+      <w:r>
+        <w:rPr>
+          <w:sz w:val="24"/>
+        </w:rPr>
+        <w:t>Rökkvi Steinn Finnsson</w:t>
+      </w:r>
+    </w:p>
+    <w:p>
+      <w:pPr>
+        <w:pStyle w:val="ListParagraph"/>
+        <w:numPr>
+          <w:ilvl w:val="0"/>
+          <w:numId w:val="1"/>
+        </w:numPr>
+        <w:rPr>
+          <w:sz w:val="24"/>
+        </w:rPr>
+      </w:pPr>
+      <w:r>
+        <w:rPr>
+          <w:sz w:val="24"/>
+        </w:rPr>
+        <w:t>21-year-old.</w:t>
+      </w:r>
+    </w:p>
+    <w:p>
+      <w:pPr>
+        <w:pStyle w:val="ListParagraph"/>
+        <w:numPr>
+          <w:ilvl w:val="0"/>
+          <w:numId w:val="1"/>
+        </w:numPr>
+        <w:rPr>
+          <w:sz w:val="24"/>
+        </w:rPr>
+      </w:pPr>
+      <w:r>
+        <w:rPr>
+          <w:sz w:val="24"/>
+        </w:rPr>
+        <w:t>Finished upper secondary school, now a student at Reykjavík University.</w:t>
+      </w:r>
+    </w:p>
+    <w:p>
+      <w:pPr>
+        <w:pStyle w:val="ListParagraph"/>
+        <w:numPr>
+          <w:ilvl w:val="0"/>
+          <w:numId w:val="1"/>
+        </w:numPr>
+        <w:rPr>
+          <w:sz w:val="24"/>
+        </w:rPr>
+      </w:pPr>
+      <w:r>
+        <w:rPr>
+          <w:sz w:val="24"/>
+        </w:rPr>
+        <w:t>Has worked at a car rental (AVIS).</w:t>
+      </w:r>
+    </w:p>
+    <w:p>
+      <w:pPr>
+        <w:pStyle w:val="ListParagraph"/>
+        <w:numPr>
+          <w:ilvl w:val="0"/>
+          <w:numId w:val="1"/>
+        </w:numPr>
+        <w:rPr>
+          <w:sz w:val="24"/>
+        </w:rPr>
+      </w:pPr>
+      <w:r>
+        <w:rPr>
+          <w:sz w:val="24"/>
+        </w:rPr>
+        <w:t>Not working, student.</w:t>
+      </w:r>
+    </w:p>
+    <w:p>
+      <w:pPr>
+        <w:ind w:left="720"/>
+        <w:rPr>
+          <w:sz w:val="24"/>
+        </w:rPr>
+      </w:pPr>
+      <w:r>
+        <w:rPr>
+          <w:sz w:val="24"/>
+        </w:rPr>
+        <w:t>Adjustments on prototype:</w:t>
+      </w:r>
+    </w:p>
+    <w:p>
+      <w:pPr>
+        <w:pStyle w:val="ListParagraph"/>
+        <w:numPr>
+          <w:ilvl w:val="0"/>
+          <w:numId w:val="2"/>
+        </w:numPr>
+        <w:rPr>
+          <w:sz w:val="24"/>
+        </w:rPr>
+      </w:pPr>
+      <w:r>
+        <w:rPr>
+          <w:sz w:val="24"/>
+        </w:rPr>
+        <w:t>Change tablet of car info.</w:t>
+      </w:r>
+    </w:p>
+    <w:p>
+      <w:pPr>
+        <w:pStyle w:val="ListParagraph"/>
+        <w:numPr>
+          <w:ilvl w:val="0"/>
+          <w:numId w:val="2"/>
+        </w:numPr>
+        <w:rPr>
+          <w:sz w:val="24"/>
+        </w:rPr>
+      </w:pPr>
+      <w:r>
+        <w:rPr>
+          <w:sz w:val="24"/>
+        </w:rPr>
+        <w:t>Auto create new customer if customer is not registered.</w:t>
+      </w:r>
+    </w:p>
+    <w:p>
+      <w:pPr>
+        <w:pStyle w:val="ListParagraph"/>
+        <w:numPr>
+          <w:ilvl w:val="0"/>
+          <w:numId w:val="2"/>
+        </w:numPr>
+        <w:rPr>
+          <w:sz w:val="24"/>
+        </w:rPr>
+      </w:pPr>
+      <w:r>
+        <w:rPr>
+          <w:sz w:val="24"/>
+        </w:rPr>
+        <w:t>Make names of insurance packages clearer.</w:t>
+      </w:r>
+    </w:p>
+    <w:p>
+      <w:pPr>
+        <w:pStyle w:val="ListParagraph"/>
+        <w:numPr>
+          <w:ilvl w:val="0"/>
+          <w:numId w:val="2"/>
+        </w:numPr>
+        <w:rPr>
+          <w:sz w:val="24"/>
+        </w:rPr>
+      </w:pPr>
+      <w:r>
+        <w:rPr>
+          <w:sz w:val="24"/>
+        </w:rPr>
+        <w:t>Make a possibility to edit order afterwards rather than accept everything twice.</w:t>
+      </w:r>
+    </w:p>
+    <w:p>
+      <w:pPr>
+        <w:pStyle w:val="ListParagraph"/>
+        <w:numPr>
+          <w:ilvl w:val="0"/>
+          <w:numId w:val="2"/>
+        </w:numPr>
+        <w:rPr>
+          <w:sz w:val="24"/>
+        </w:rPr>
+      </w:pPr>
+      <w:r>
+        <w:rPr>
+          <w:sz w:val="24"/>
+        </w:rPr>
+        <w:t>More information on order confirmation, especially regarding insurance packages and what they include.</w:t>
+      </w:r>
+    </w:p>
+    <w:p>
+      <w:pPr>
+        <w:pStyle w:val="ListParagraph"/>
+        <w:numPr>
+          <w:ilvl w:val="0"/>
+          <w:numId w:val="2"/>
+        </w:numPr>
+        <w:rPr>
+          <w:sz w:val="24"/>
+        </w:rPr>
+      </w:pPr>
+      <w:r>
+        <w:rPr>
+          <w:sz w:val="24"/>
+        </w:rPr>
+        <w:t xml:space="preserve">Combine the order overview and order confirmation, don’t </w:t>
+      </w:r>
+      <w:r>
+        <w:rPr>
+          <w:sz w:val="24"/>
+        </w:rPr>
+        <w:t>print out similar things like that twice. Rather make one more detailed order confirmation.</w:t>
+      </w:r>
+    </w:p>
+    <w:p>
+      <w:pPr>
+        <w:pStyle w:val="ListParagraph"/>
+        <w:numPr>
+          <w:ilvl w:val="0"/>
+          <w:numId w:val="2"/>
+        </w:numPr>
+        <w:rPr>
+          <w:sz w:val="24"/>
+        </w:rPr>
+      </w:pPr>
+      <w:r>
+        <w:rPr>
+          <w:sz w:val="24"/>
+        </w:rPr>
+        <w:t>On order confirmation, add price per day for rental and insurance.</w:t>
+      </w:r>
+    </w:p>
+    <w:p>
+      <w:pPr>
+        <w:pStyle w:val="ListParagraph"/>
+        <w:numPr>
+          <w:ilvl w:val="0"/>
+          <w:numId w:val="2"/>
+        </w:numPr>
+        <w:rPr>
+          <w:sz w:val="24"/>
+        </w:rPr>
+      </w:pPr>
+      <w:r>
+        <w:rPr>
+          <w:sz w:val="24"/>
+        </w:rPr>
+        <w:t>Add driver’s license ID, and the availability to register a credit card to the customer.</w:t>
+      </w:r>
+    </w:p>
+    <w:p>
+      <w:pPr>
+        <w:ind w:left="720"/>
+        <w:rPr>
+          <w:sz w:val="24"/>
+        </w:rPr>
+      </w:pPr>
+      <w:r>
+        <w:rPr>
+          <w:sz w:val="24"/>
+        </w:rPr>
+        <w:t xml:space="preserve"> </w:t>
+      </w:r>
+      <w:r>
+        <w:rPr>
+          <w:sz w:val="24"/>
+        </w:rPr>
+        <w:t>Epilogue:</w:t>
+      </w:r>
+    </w:p>
+    <w:p>
+      <w:pPr>
+        <w:pStyle w:val="ListParagraph"/>
+        <w:numPr>
+          <w:ilvl w:val="0"/>
+          <w:numId w:val="3"/>
+        </w:numPr>
+        <w:rPr>
+          <w:sz w:val="24"/>
+        </w:rPr>
+      </w:pPr>
+      <w:r>
+        <w:rPr>
+          <w:sz w:val="24"/>
+        </w:rPr>
+        <w:t>Nothing unclear, easy to use.</w:t>
+      </w:r>
+    </w:p>
+    <w:p>
+      <w:pPr>
+        <w:pStyle w:val="ListParagraph"/>
+        <w:numPr>
+          <w:ilvl w:val="0"/>
+          <w:numId w:val="3"/>
+        </w:numPr>
+        <w:rPr>
+          <w:sz w:val="24"/>
+        </w:rPr>
+      </w:pPr>
+      <w:r>
+        <w:rPr>
+          <w:sz w:val="24"/>
+        </w:rPr>
+        <w:t>See adjustments on prototype.</w:t>
+      </w:r>
+    </w:p>
+    <w:p>
+      <w:pPr>
+        <w:pStyle w:val="ListParagraph"/>
+        <w:numPr>
+          <w:ilvl w:val="0"/>
+          <w:numId w:val="3"/>
+        </w:numPr>
+        <w:rPr>
+          <w:sz w:val="24"/>
+        </w:rPr>
+      </w:pPr>
+      <w:r>
+        <w:rPr>
+          <w:sz w:val="24"/>
+        </w:rPr>
+        <w:t>No name idea.</w:t>
+      </w:r>
+    </w:p>
+    <w:p>
+      <w:pPr>
+        <w:rPr>
+          <w:sz w:val="24"/>
+        </w:rPr>
+      </w:pPr>
+    </w:p>
+    <w:p>
+      <w:pPr>
+        <w:rPr>
+          <w:sz w:val="24"/>
+        </w:rPr>
+      </w:pPr>
+    </w:p>
+    <w:p>
+      <w:pPr>
+        <w:rPr>
+          <w:sz w:val="24"/>
+        </w:rPr>
+      </w:pPr>
+    </w:p>
+    <w:p>
+      <w:pPr>
+        <w:rPr>
+          <w:sz w:val="24"/>
+        </w:rPr>
+      </w:pPr>
+    </w:p>
+    <w:p>
+      <w:pPr>
+        <w:rPr>
+          <w:sz w:val="24"/>
+        </w:rPr>
+      </w:pPr>
+    </w:p>
+    <w:p>
+      <w:pPr>
+        <w:rPr>
+          <w:sz w:val="24"/>
+        </w:rPr>
+      </w:pPr>
+    </w:p>
+    <w:p>
+      <w:pPr>
+        <w:rPr>
+          <w:sz w:val="24"/>
+        </w:rPr>
+      </w:pPr>
+    </w:p>
+    <w:p>
+      <w:pPr>
+        <w:rPr>
+          <w:sz w:val="24"/>
+        </w:rPr>
+      </w:pPr>
+    </w:p>
+    <w:p>
+      <w:pPr>
+        <w:rPr>
+          <w:sz w:val="24"/>
+        </w:rPr>
+      </w:pPr>
+    </w:p>
+    <w:p>
+      <w:pPr>
+        <w:rPr>
+          <w:sz w:val="24"/>
+        </w:rPr>
+      </w:pPr>
+    </w:p>
+    <w:p>
+      <w:pPr>
+        <w:rPr>
+          <w:b/>
+          <w:sz w:val="28"/>
+          <w:u w:val="single"/>
+        </w:rPr>
+      </w:pPr>
+      <w:r>
+        <w:rPr>
+          <w:b/>
+          <w:sz w:val="28"/>
+          <w:u w:val="single"/>
+        </w:rPr>
+        <w:t xml:space="preserve">Interview </w:t>
+      </w:r>
+      <w:r>
+        <w:rPr>
+          <w:b/>
+          <w:sz w:val="28"/>
+          <w:u w:val="single"/>
+        </w:rPr>
+        <w:t>2</w:t>
+      </w:r>
+      <w:r>
+        <w:rPr>
+          <w:b/>
+          <w:sz w:val="28"/>
+          <w:u w:val="single"/>
+        </w:rPr>
+        <w:t>:</w:t>
+      </w:r>
+    </w:p>
+    <w:p>
+      <w:pPr>
         <w:ind w:firstLine="720"/>
         <w:rPr>
           <w:sz w:val="24"/>
@@ -909,8 +859,442 @@
         </w:rPr>
         <w:t>:</w:t>
       </w:r>
-      <w:bookmarkStart w:id="0" w:name="_GoBack"/>
-      <w:bookmarkEnd w:id="0"/>
+    </w:p>
+    <w:p>
+      <w:pPr>
+        <w:pStyle w:val="ListParagraph"/>
+        <w:numPr>
+          <w:ilvl w:val="0"/>
+          <w:numId w:val="4"/>
+        </w:numPr>
+        <w:rPr>
+          <w:sz w:val="24"/>
+        </w:rPr>
+      </w:pPr>
+      <w:r>
+        <w:rPr>
+          <w:sz w:val="24"/>
+        </w:rPr>
+        <w:t xml:space="preserve"> Arndís Þóra Þórisdóttir</w:t>
+      </w:r>
+    </w:p>
+    <w:p>
+      <w:pPr>
+        <w:pStyle w:val="ListParagraph"/>
+        <w:numPr>
+          <w:ilvl w:val="0"/>
+          <w:numId w:val="4"/>
+        </w:numPr>
+        <w:rPr>
+          <w:sz w:val="24"/>
+        </w:rPr>
+      </w:pPr>
+      <w:r>
+        <w:rPr>
+          <w:sz w:val="24"/>
+        </w:rPr>
+        <w:t>2</w:t>
+      </w:r>
+      <w:r>
+        <w:rPr>
+          <w:sz w:val="24"/>
+        </w:rPr>
+        <w:t>0</w:t>
+      </w:r>
+      <w:r>
+        <w:rPr>
+          <w:sz w:val="24"/>
+        </w:rPr>
+        <w:t>-year-old.</w:t>
+      </w:r>
+    </w:p>
+    <w:p>
+      <w:pPr>
+        <w:pStyle w:val="ListParagraph"/>
+        <w:numPr>
+          <w:ilvl w:val="0"/>
+          <w:numId w:val="4"/>
+        </w:numPr>
+        <w:rPr>
+          <w:sz w:val="24"/>
+        </w:rPr>
+      </w:pPr>
+      <w:r>
+        <w:rPr>
+          <w:sz w:val="24"/>
+        </w:rPr>
+        <w:t>Finished upper secondary school, now a student at Reykjavík University.</w:t>
+      </w:r>
+    </w:p>
+    <w:p>
+      <w:pPr>
+        <w:pStyle w:val="ListParagraph"/>
+        <w:numPr>
+          <w:ilvl w:val="0"/>
+          <w:numId w:val="4"/>
+        </w:numPr>
+        <w:rPr>
+          <w:sz w:val="24"/>
+        </w:rPr>
+      </w:pPr>
+      <w:r>
+        <w:rPr>
+          <w:sz w:val="24"/>
+        </w:rPr>
+        <w:t>Has</w:t>
+      </w:r>
+      <w:r>
+        <w:rPr>
+          <w:sz w:val="24"/>
+        </w:rPr>
+        <w:t>n’t worked at a car rental or similar workplace.</w:t>
+      </w:r>
+    </w:p>
+    <w:p>
+      <w:pPr>
+        <w:pStyle w:val="ListParagraph"/>
+        <w:numPr>
+          <w:ilvl w:val="0"/>
+          <w:numId w:val="4"/>
+        </w:numPr>
+        <w:rPr>
+          <w:sz w:val="24"/>
+        </w:rPr>
+      </w:pPr>
+      <w:r>
+        <w:rPr>
+          <w:sz w:val="24"/>
+        </w:rPr>
+        <w:t>Basketball coach for Breiðablik.</w:t>
+      </w:r>
+    </w:p>
+    <w:p>
+      <w:pPr>
+        <w:ind w:left="720"/>
+        <w:rPr>
+          <w:sz w:val="24"/>
+        </w:rPr>
+      </w:pPr>
+      <w:r>
+        <w:rPr>
+          <w:sz w:val="24"/>
+        </w:rPr>
+        <w:t>Adjustments on prototype:</w:t>
+      </w:r>
+    </w:p>
+    <w:p>
+      <w:pPr>
+        <w:pStyle w:val="ListParagraph"/>
+        <w:numPr>
+          <w:ilvl w:val="0"/>
+          <w:numId w:val="5"/>
+        </w:numPr>
+        <w:rPr>
+          <w:sz w:val="24"/>
+        </w:rPr>
+      </w:pPr>
+      <w:r>
+        <w:rPr>
+          <w:sz w:val="24"/>
+        </w:rPr>
+        <w:t>Make clearer where you’re typing in on home screen.</w:t>
+      </w:r>
+    </w:p>
+    <w:p>
+      <w:pPr>
+        <w:pStyle w:val="ListParagraph"/>
+        <w:numPr>
+          <w:ilvl w:val="0"/>
+          <w:numId w:val="5"/>
+        </w:numPr>
+        <w:rPr>
+          <w:sz w:val="24"/>
+        </w:rPr>
+      </w:pPr>
+      <w:r>
+        <w:rPr>
+          <w:sz w:val="24"/>
+        </w:rPr>
+        <w:t>Change existing renter to existing customer, not clear what renter is.</w:t>
+      </w:r>
+    </w:p>
+    <w:p>
+      <w:pPr>
+        <w:pStyle w:val="ListParagraph"/>
+        <w:numPr>
+          <w:ilvl w:val="0"/>
+          <w:numId w:val="5"/>
+        </w:numPr>
+        <w:rPr>
+          <w:sz w:val="24"/>
+        </w:rPr>
+      </w:pPr>
+      <w:r>
+        <w:rPr>
+          <w:sz w:val="24"/>
+        </w:rPr>
+        <w:t>Be more clear what fields are required in creating a customer.</w:t>
+      </w:r>
+    </w:p>
+    <w:p>
+      <w:pPr>
+        <w:pStyle w:val="ListParagraph"/>
+        <w:numPr>
+          <w:ilvl w:val="0"/>
+          <w:numId w:val="5"/>
+        </w:numPr>
+        <w:rPr>
+          <w:sz w:val="24"/>
+        </w:rPr>
+      </w:pPr>
+      <w:r>
+        <w:rPr>
+          <w:sz w:val="24"/>
+        </w:rPr>
+        <w:t>Insurance tablets complicated.</w:t>
+      </w:r>
+    </w:p>
+    <w:p>
+      <w:pPr>
+        <w:pStyle w:val="ListParagraph"/>
+        <w:numPr>
+          <w:ilvl w:val="0"/>
+          <w:numId w:val="5"/>
+        </w:numPr>
+        <w:rPr>
+          <w:sz w:val="24"/>
+        </w:rPr>
+      </w:pPr>
+      <w:r>
+        <w:rPr>
+          <w:sz w:val="24"/>
+        </w:rPr>
+        <w:t>Payment method needs a point of input.</w:t>
+      </w:r>
+    </w:p>
+    <w:p>
+      <w:pPr>
+        <w:ind w:left="720"/>
+        <w:rPr>
+          <w:sz w:val="24"/>
+        </w:rPr>
+      </w:pPr>
+      <w:r>
+        <w:rPr>
+          <w:sz w:val="24"/>
+        </w:rPr>
+        <w:t>Epilogue:</w:t>
+      </w:r>
+    </w:p>
+    <w:p>
+      <w:pPr>
+        <w:pStyle w:val="ListParagraph"/>
+        <w:numPr>
+          <w:ilvl w:val="0"/>
+          <w:numId w:val="6"/>
+        </w:numPr>
+        <w:rPr>
+          <w:sz w:val="24"/>
+        </w:rPr>
+      </w:pPr>
+      <w:r>
+        <w:rPr>
+          <w:sz w:val="24"/>
+        </w:rPr>
+        <w:t>Mainly just insurance tablets.</w:t>
+      </w:r>
+    </w:p>
+    <w:p>
+      <w:pPr>
+        <w:pStyle w:val="ListParagraph"/>
+        <w:numPr>
+          <w:ilvl w:val="0"/>
+          <w:numId w:val="6"/>
+        </w:numPr>
+        <w:rPr>
+          <w:sz w:val="24"/>
+        </w:rPr>
+      </w:pPr>
+      <w:r>
+        <w:rPr>
+          <w:sz w:val="24"/>
+        </w:rPr>
+        <w:t>See adjustments on prototype.</w:t>
+      </w:r>
+    </w:p>
+    <w:p>
+      <w:pPr>
+        <w:pStyle w:val="ListParagraph"/>
+        <w:numPr>
+          <w:ilvl w:val="0"/>
+          <w:numId w:val="6"/>
+        </w:numPr>
+        <w:rPr>
+          <w:sz w:val="24"/>
+        </w:rPr>
+      </w:pPr>
+      <w:r>
+        <w:rPr>
+          <w:sz w:val="24"/>
+        </w:rPr>
+        <w:t>No name idea.</w:t>
+      </w:r>
+    </w:p>
+    <w:p>
+      <w:pPr>
+        <w:rPr>
+          <w:sz w:val="24"/>
+        </w:rPr>
+      </w:pPr>
+    </w:p>
+    <w:p>
+      <w:pPr>
+        <w:ind w:left="720"/>
+        <w:rPr>
+          <w:sz w:val="24"/>
+        </w:rPr>
+      </w:pPr>
+    </w:p>
+    <w:p>
+      <w:pPr>
+        <w:ind w:left="720"/>
+        <w:rPr>
+          <w:sz w:val="24"/>
+        </w:rPr>
+      </w:pPr>
+    </w:p>
+    <w:p>
+      <w:pPr>
+        <w:ind w:left="720"/>
+        <w:rPr>
+          <w:sz w:val="24"/>
+        </w:rPr>
+      </w:pPr>
+    </w:p>
+    <w:p>
+      <w:pPr>
+        <w:ind w:left="720"/>
+        <w:rPr>
+          <w:sz w:val="24"/>
+        </w:rPr>
+      </w:pPr>
+    </w:p>
+    <w:p>
+      <w:pPr>
+        <w:ind w:left="720"/>
+        <w:rPr>
+          <w:sz w:val="24"/>
+        </w:rPr>
+      </w:pPr>
+    </w:p>
+    <w:p>
+      <w:pPr>
+        <w:ind w:left="720"/>
+        <w:rPr>
+          <w:sz w:val="24"/>
+        </w:rPr>
+      </w:pPr>
+    </w:p>
+    <w:p>
+      <w:pPr>
+        <w:ind w:left="720"/>
+        <w:rPr>
+          <w:sz w:val="24"/>
+        </w:rPr>
+      </w:pPr>
+    </w:p>
+    <w:p>
+      <w:pPr>
+        <w:ind w:left="720"/>
+        <w:rPr>
+          <w:sz w:val="24"/>
+        </w:rPr>
+      </w:pPr>
+    </w:p>
+    <w:p>
+      <w:pPr>
+        <w:ind w:left="720"/>
+        <w:rPr>
+          <w:sz w:val="24"/>
+        </w:rPr>
+      </w:pPr>
+    </w:p>
+    <w:p>
+      <w:pPr>
+        <w:ind w:left="720"/>
+        <w:rPr>
+          <w:sz w:val="24"/>
+        </w:rPr>
+      </w:pPr>
+    </w:p>
+    <w:p>
+      <w:pPr>
+        <w:ind w:left="720"/>
+        <w:rPr>
+          <w:sz w:val="24"/>
+        </w:rPr>
+      </w:pPr>
+    </w:p>
+    <w:p>
+      <w:pPr>
+        <w:ind w:left="720"/>
+        <w:rPr>
+          <w:sz w:val="24"/>
+        </w:rPr>
+      </w:pPr>
+    </w:p>
+    <w:p>
+      <w:pPr>
+        <w:rPr>
+          <w:b/>
+          <w:sz w:val="28"/>
+          <w:u w:val="single"/>
+        </w:rPr>
+      </w:pPr>
+      <w:r>
+        <w:rPr>
+          <w:b/>
+          <w:sz w:val="28"/>
+          <w:u w:val="single"/>
+        </w:rPr>
+        <w:t xml:space="preserve">Interview </w:t>
+      </w:r>
+      <w:r>
+        <w:rPr>
+          <w:b/>
+          <w:sz w:val="28"/>
+          <w:u w:val="single"/>
+        </w:rPr>
+        <w:t>3</w:t>
+      </w:r>
+      <w:r>
+        <w:rPr>
+          <w:b/>
+          <w:sz w:val="28"/>
+          <w:u w:val="single"/>
+        </w:rPr>
+        <w:t>:</w:t>
+      </w:r>
+    </w:p>
+    <w:p>
+      <w:pPr>
+        <w:ind w:firstLine="720"/>
+        <w:rPr>
+          <w:sz w:val="24"/>
+        </w:rPr>
+      </w:pPr>
+      <w:r>
+        <w:rPr>
+          <w:sz w:val="24"/>
+        </w:rPr>
+        <w:t>Basic info</w:t>
+      </w:r>
+      <w:r>
+        <w:rPr>
+          <w:sz w:val="24"/>
+        </w:rPr>
+        <w:t>:</w:t>
+      </w:r>
     </w:p>
     <w:p>
       <w:pPr>
@@ -1681,6 +2065,184 @@
     </w:lvl>
   </w:abstractNum>
   <w:abstractNum w:abstractNumId="6" w15:restartNumberingAfterBreak="0">
+    <w:nsid w:val="4E776730"/>
+    <w:multiLevelType w:val="hybridMultilevel"/>
+    <w:tmpl w:val="92CAE572"/>
+    <w:lvl w:ilvl="0" w:tplc="92CC10E6">
+      <w:start w:val="1"/>
+      <w:numFmt w:val="decimal"/>
+      <w:lvlText w:val="%1."/>
+      <w:lvlJc w:val="left"/>
+      <w:pPr>
+        <w:ind w:left="1800" w:hanging="360"/>
+      </w:pPr>
+      <w:rPr>
+        <w:rFonts w:hint="default"/>
+      </w:rPr>
+    </w:lvl>
+    <w:lvl w:ilvl="1" w:tplc="04090019" w:tentative="1">
+      <w:start w:val="1"/>
+      <w:numFmt w:val="lowerLetter"/>
+      <w:lvlText w:val="%2."/>
+      <w:lvlJc w:val="left"/>
+      <w:pPr>
+        <w:ind w:left="2520" w:hanging="360"/>
+      </w:pPr>
+    </w:lvl>
+    <w:lvl w:ilvl="2" w:tplc="0409001B" w:tentative="1">
+      <w:start w:val="1"/>
+      <w:numFmt w:val="lowerRoman"/>
+      <w:lvlText w:val="%3."/>
+      <w:lvlJc w:val="right"/>
+      <w:pPr>
+        <w:ind w:left="3240" w:hanging="180"/>
+      </w:pPr>
+    </w:lvl>
+    <w:lvl w:ilvl="3" w:tplc="0409000F" w:tentative="1">
+      <w:start w:val="1"/>
+      <w:numFmt w:val="decimal"/>
+      <w:lvlText w:val="%4."/>
+      <w:lvlJc w:val="left"/>
+      <w:pPr>
+        <w:ind w:left="3960" w:hanging="360"/>
+      </w:pPr>
+    </w:lvl>
+    <w:lvl w:ilvl="4" w:tplc="04090019" w:tentative="1">
+      <w:start w:val="1"/>
+      <w:numFmt w:val="lowerLetter"/>
+      <w:lvlText w:val="%5."/>
+      <w:lvlJc w:val="left"/>
+      <w:pPr>
+        <w:ind w:left="4680" w:hanging="360"/>
+      </w:pPr>
+    </w:lvl>
+    <w:lvl w:ilvl="5" w:tplc="0409001B" w:tentative="1">
+      <w:start w:val="1"/>
+      <w:numFmt w:val="lowerRoman"/>
+      <w:lvlText w:val="%6."/>
+      <w:lvlJc w:val="right"/>
+      <w:pPr>
+        <w:ind w:left="5400" w:hanging="180"/>
+      </w:pPr>
+    </w:lvl>
+    <w:lvl w:ilvl="6" w:tplc="0409000F" w:tentative="1">
+      <w:start w:val="1"/>
+      <w:numFmt w:val="decimal"/>
+      <w:lvlText w:val="%7."/>
+      <w:lvlJc w:val="left"/>
+      <w:pPr>
+        <w:ind w:left="6120" w:hanging="360"/>
+      </w:pPr>
+    </w:lvl>
+    <w:lvl w:ilvl="7" w:tplc="04090019" w:tentative="1">
+      <w:start w:val="1"/>
+      <w:numFmt w:val="lowerLetter"/>
+      <w:lvlText w:val="%8."/>
+      <w:lvlJc w:val="left"/>
+      <w:pPr>
+        <w:ind w:left="6840" w:hanging="360"/>
+      </w:pPr>
+    </w:lvl>
+    <w:lvl w:ilvl="8" w:tplc="0409001B" w:tentative="1">
+      <w:start w:val="1"/>
+      <w:numFmt w:val="lowerRoman"/>
+      <w:lvlText w:val="%9."/>
+      <w:lvlJc w:val="right"/>
+      <w:pPr>
+        <w:ind w:left="7560" w:hanging="180"/>
+      </w:pPr>
+    </w:lvl>
+  </w:abstractNum>
+  <w:abstractNum w:abstractNumId="7" w15:restartNumberingAfterBreak="0">
+    <w:nsid w:val="52AD71FC"/>
+    <w:multiLevelType w:val="hybridMultilevel"/>
+    <w:tmpl w:val="FD4CE746"/>
+    <w:lvl w:ilvl="0" w:tplc="8E8043AE">
+      <w:start w:val="1"/>
+      <w:numFmt w:val="decimal"/>
+      <w:lvlText w:val="%1."/>
+      <w:lvlJc w:val="left"/>
+      <w:pPr>
+        <w:ind w:left="1800" w:hanging="360"/>
+      </w:pPr>
+      <w:rPr>
+        <w:rFonts w:hint="default"/>
+      </w:rPr>
+    </w:lvl>
+    <w:lvl w:ilvl="1" w:tplc="04090019" w:tentative="1">
+      <w:start w:val="1"/>
+      <w:numFmt w:val="lowerLetter"/>
+      <w:lvlText w:val="%2."/>
+      <w:lvlJc w:val="left"/>
+      <w:pPr>
+        <w:ind w:left="2520" w:hanging="360"/>
+      </w:pPr>
+    </w:lvl>
+    <w:lvl w:ilvl="2" w:tplc="0409001B" w:tentative="1">
+      <w:start w:val="1"/>
+      <w:numFmt w:val="lowerRoman"/>
+      <w:lvlText w:val="%3."/>
+      <w:lvlJc w:val="right"/>
+      <w:pPr>
+        <w:ind w:left="3240" w:hanging="180"/>
+      </w:pPr>
+    </w:lvl>
+    <w:lvl w:ilvl="3" w:tplc="0409000F" w:tentative="1">
+      <w:start w:val="1"/>
+      <w:numFmt w:val="decimal"/>
+      <w:lvlText w:val="%4."/>
+      <w:lvlJc w:val="left"/>
+      <w:pPr>
+        <w:ind w:left="3960" w:hanging="360"/>
+      </w:pPr>
+    </w:lvl>
+    <w:lvl w:ilvl="4" w:tplc="04090019" w:tentative="1">
+      <w:start w:val="1"/>
+      <w:numFmt w:val="lowerLetter"/>
+      <w:lvlText w:val="%5."/>
+      <w:lvlJc w:val="left"/>
+      <w:pPr>
+        <w:ind w:left="4680" w:hanging="360"/>
+      </w:pPr>
+    </w:lvl>
+    <w:lvl w:ilvl="5" w:tplc="0409001B" w:tentative="1">
+      <w:start w:val="1"/>
+      <w:numFmt w:val="lowerRoman"/>
+      <w:lvlText w:val="%6."/>
+      <w:lvlJc w:val="right"/>
+      <w:pPr>
+        <w:ind w:left="5400" w:hanging="180"/>
+      </w:pPr>
+    </w:lvl>
+    <w:lvl w:ilvl="6" w:tplc="0409000F" w:tentative="1">
+      <w:start w:val="1"/>
+      <w:numFmt w:val="decimal"/>
+      <w:lvlText w:val="%7."/>
+      <w:lvlJc w:val="left"/>
+      <w:pPr>
+        <w:ind w:left="6120" w:hanging="360"/>
+      </w:pPr>
+    </w:lvl>
+    <w:lvl w:ilvl="7" w:tplc="04090019" w:tentative="1">
+      <w:start w:val="1"/>
+      <w:numFmt w:val="lowerLetter"/>
+      <w:lvlText w:val="%8."/>
+      <w:lvlJc w:val="left"/>
+      <w:pPr>
+        <w:ind w:left="6840" w:hanging="360"/>
+      </w:pPr>
+    </w:lvl>
+    <w:lvl w:ilvl="8" w:tplc="0409001B" w:tentative="1">
+      <w:start w:val="1"/>
+      <w:numFmt w:val="lowerRoman"/>
+      <w:lvlText w:val="%9."/>
+      <w:lvlJc w:val="right"/>
+      <w:pPr>
+        <w:ind w:left="7560" w:hanging="180"/>
+      </w:pPr>
+    </w:lvl>
+  </w:abstractNum>
+  <w:abstractNum w:abstractNumId="8" w15:restartNumberingAfterBreak="0">
     <w:nsid w:val="64487CDA"/>
     <w:multiLevelType w:val="hybridMultilevel"/>
     <w:tmpl w:val="840A1026"/>
@@ -1769,7 +2331,7 @@
       </w:pPr>
     </w:lvl>
   </w:abstractNum>
-  <w:abstractNum w:abstractNumId="7" w15:restartNumberingAfterBreak="0">
+  <w:abstractNum w:abstractNumId="9" w15:restartNumberingAfterBreak="0">
     <w:nsid w:val="6C8D1CCC"/>
     <w:multiLevelType w:val="hybridMultilevel"/>
     <w:tmpl w:val="6818D00E"/>
@@ -1858,7 +2420,7 @@
       </w:pPr>
     </w:lvl>
   </w:abstractNum>
-  <w:abstractNum w:abstractNumId="8" w15:restartNumberingAfterBreak="0">
+  <w:abstractNum w:abstractNumId="10" w15:restartNumberingAfterBreak="0">
     <w:nsid w:val="70D97E25"/>
     <w:multiLevelType w:val="hybridMultilevel"/>
     <w:tmpl w:val="539CD7A0"/>
@@ -1947,7 +2509,7 @@
       </w:pPr>
     </w:lvl>
   </w:abstractNum>
-  <w:abstractNum w:abstractNumId="9" w15:restartNumberingAfterBreak="0">
+  <w:abstractNum w:abstractNumId="11" w15:restartNumberingAfterBreak="0">
     <w:nsid w:val="78AE0F17"/>
     <w:multiLevelType w:val="hybridMultilevel"/>
     <w:tmpl w:val="27D2ED7E"/>
@@ -2036,8 +2598,97 @@
       </w:pPr>
     </w:lvl>
   </w:abstractNum>
+  <w:abstractNum w:abstractNumId="12" w15:restartNumberingAfterBreak="0">
+    <w:nsid w:val="7E6B2793"/>
+    <w:multiLevelType w:val="hybridMultilevel"/>
+    <w:tmpl w:val="293C5B8C"/>
+    <w:lvl w:ilvl="0" w:tplc="6CC43E6C">
+      <w:start w:val="1"/>
+      <w:numFmt w:val="decimal"/>
+      <w:lvlText w:val="%1."/>
+      <w:lvlJc w:val="left"/>
+      <w:pPr>
+        <w:ind w:left="1800" w:hanging="360"/>
+      </w:pPr>
+      <w:rPr>
+        <w:rFonts w:hint="default"/>
+      </w:rPr>
+    </w:lvl>
+    <w:lvl w:ilvl="1" w:tplc="04090019" w:tentative="1">
+      <w:start w:val="1"/>
+      <w:numFmt w:val="lowerLetter"/>
+      <w:lvlText w:val="%2."/>
+      <w:lvlJc w:val="left"/>
+      <w:pPr>
+        <w:ind w:left="2520" w:hanging="360"/>
+      </w:pPr>
+    </w:lvl>
+    <w:lvl w:ilvl="2" w:tplc="0409001B" w:tentative="1">
+      <w:start w:val="1"/>
+      <w:numFmt w:val="lowerRoman"/>
+      <w:lvlText w:val="%3."/>
+      <w:lvlJc w:val="right"/>
+      <w:pPr>
+        <w:ind w:left="3240" w:hanging="180"/>
+      </w:pPr>
+    </w:lvl>
+    <w:lvl w:ilvl="3" w:tplc="0409000F" w:tentative="1">
+      <w:start w:val="1"/>
+      <w:numFmt w:val="decimal"/>
+      <w:lvlText w:val="%4."/>
+      <w:lvlJc w:val="left"/>
+      <w:pPr>
+        <w:ind w:left="3960" w:hanging="360"/>
+      </w:pPr>
+    </w:lvl>
+    <w:lvl w:ilvl="4" w:tplc="04090019" w:tentative="1">
+      <w:start w:val="1"/>
+      <w:numFmt w:val="lowerLetter"/>
+      <w:lvlText w:val="%5."/>
+      <w:lvlJc w:val="left"/>
+      <w:pPr>
+        <w:ind w:left="4680" w:hanging="360"/>
+      </w:pPr>
+    </w:lvl>
+    <w:lvl w:ilvl="5" w:tplc="0409001B" w:tentative="1">
+      <w:start w:val="1"/>
+      <w:numFmt w:val="lowerRoman"/>
+      <w:lvlText w:val="%6."/>
+      <w:lvlJc w:val="right"/>
+      <w:pPr>
+        <w:ind w:left="5400" w:hanging="180"/>
+      </w:pPr>
+    </w:lvl>
+    <w:lvl w:ilvl="6" w:tplc="0409000F" w:tentative="1">
+      <w:start w:val="1"/>
+      <w:numFmt w:val="decimal"/>
+      <w:lvlText w:val="%7."/>
+      <w:lvlJc w:val="left"/>
+      <w:pPr>
+        <w:ind w:left="6120" w:hanging="360"/>
+      </w:pPr>
+    </w:lvl>
+    <w:lvl w:ilvl="7" w:tplc="04090019" w:tentative="1">
+      <w:start w:val="1"/>
+      <w:numFmt w:val="lowerLetter"/>
+      <w:lvlText w:val="%8."/>
+      <w:lvlJc w:val="left"/>
+      <w:pPr>
+        <w:ind w:left="6840" w:hanging="360"/>
+      </w:pPr>
+    </w:lvl>
+    <w:lvl w:ilvl="8" w:tplc="0409001B" w:tentative="1">
+      <w:start w:val="1"/>
+      <w:numFmt w:val="lowerRoman"/>
+      <w:lvlText w:val="%9."/>
+      <w:lvlJc w:val="right"/>
+      <w:pPr>
+        <w:ind w:left="7560" w:hanging="180"/>
+      </w:pPr>
+    </w:lvl>
+  </w:abstractNum>
   <w:num w:numId="1">
-    <w:abstractNumId w:val="8"/>
+    <w:abstractNumId w:val="10"/>
   </w:num>
   <w:num w:numId="2">
     <w:abstractNumId w:val="3"/>
@@ -2049,10 +2700,10 @@
     <w:abstractNumId w:val="4"/>
   </w:num>
   <w:num w:numId="5">
-    <w:abstractNumId w:val="9"/>
+    <w:abstractNumId w:val="11"/>
   </w:num>
   <w:num w:numId="6">
-    <w:abstractNumId w:val="6"/>
+    <w:abstractNumId w:val="8"/>
   </w:num>
   <w:num w:numId="7">
     <w:abstractNumId w:val="1"/>
@@ -2064,7 +2715,16 @@
     <w:abstractNumId w:val="5"/>
   </w:num>
   <w:num w:numId="10">
+    <w:abstractNumId w:val="9"/>
+  </w:num>
+  <w:num w:numId="11">
     <w:abstractNumId w:val="7"/>
+  </w:num>
+  <w:num w:numId="12">
+    <w:abstractNumId w:val="12"/>
+  </w:num>
+  <w:num w:numId="13">
+    <w:abstractNumId w:val="6"/>
   </w:num>
 </w:numbering>
 </file>

--- a/Þarfagreiningaskýrsla/Frumgerðarviðtal og Grunnmyndir/Viðtöl.docx
+++ b/Þarfagreiningaskýrsla/Frumgerðarviðtal og Grunnmyndir/Viðtöl.docx
@@ -16,7 +16,7 @@
           <w:sz w:val="28"/>
           <w:u w:val="single"/>
         </w:rPr>
-        <w:t>Interviews setup:</w:t>
+        <w:t>Interview setup:</w:t>
       </w:r>
     </w:p>
     <w:p>
@@ -377,8 +377,6 @@
           <w:u w:val="single"/>
         </w:rPr>
       </w:pPr>
-      <w:bookmarkStart w:id="0" w:name="_GoBack"/>
-      <w:bookmarkEnd w:id="0"/>
       <w:r>
         <w:rPr>
           <w:b/>
@@ -739,45 +737,591 @@
     </w:p>
     <w:p>
       <w:pPr>
-        <w:rPr>
-          <w:sz w:val="24"/>
-        </w:rPr>
-      </w:pPr>
-    </w:p>
-    <w:p>
-      <w:pPr>
-        <w:rPr>
-          <w:sz w:val="24"/>
-        </w:rPr>
-      </w:pPr>
-    </w:p>
-    <w:p>
-      <w:pPr>
-        <w:rPr>
-          <w:sz w:val="24"/>
-        </w:rPr>
-      </w:pPr>
-    </w:p>
-    <w:p>
-      <w:pPr>
-        <w:rPr>
-          <w:sz w:val="24"/>
-        </w:rPr>
-      </w:pPr>
-    </w:p>
-    <w:p>
-      <w:pPr>
-        <w:rPr>
-          <w:sz w:val="24"/>
-        </w:rPr>
-      </w:pPr>
-    </w:p>
-    <w:p>
-      <w:pPr>
-        <w:rPr>
-          <w:sz w:val="24"/>
-        </w:rPr>
-      </w:pPr>
+        <w:ind w:left="720"/>
+        <w:rPr>
+          <w:sz w:val="24"/>
+        </w:rPr>
+      </w:pPr>
+    </w:p>
+    <w:p>
+      <w:pPr>
+        <w:ind w:left="720"/>
+        <w:rPr>
+          <w:sz w:val="24"/>
+        </w:rPr>
+      </w:pPr>
+    </w:p>
+    <w:p>
+      <w:pPr>
+        <w:ind w:left="720"/>
+        <w:rPr>
+          <w:sz w:val="24"/>
+        </w:rPr>
+      </w:pPr>
+    </w:p>
+    <w:p>
+      <w:pPr>
+        <w:ind w:left="720"/>
+        <w:rPr>
+          <w:sz w:val="24"/>
+        </w:rPr>
+      </w:pPr>
+    </w:p>
+    <w:p>
+      <w:pPr>
+        <w:ind w:left="720"/>
+        <w:rPr>
+          <w:sz w:val="24"/>
+        </w:rPr>
+      </w:pPr>
+    </w:p>
+    <w:p>
+      <w:pPr>
+        <w:ind w:left="720"/>
+        <w:rPr>
+          <w:sz w:val="24"/>
+        </w:rPr>
+      </w:pPr>
+    </w:p>
+    <w:p>
+      <w:pPr>
+        <w:ind w:left="720"/>
+        <w:rPr>
+          <w:sz w:val="24"/>
+        </w:rPr>
+      </w:pPr>
+    </w:p>
+    <w:p>
+      <w:pPr>
+        <w:rPr>
+          <w:sz w:val="24"/>
+        </w:rPr>
+      </w:pPr>
+    </w:p>
+    <w:p>
+      <w:pPr>
+        <w:rPr>
+          <w:sz w:val="24"/>
+        </w:rPr>
+      </w:pPr>
+    </w:p>
+    <w:p>
+      <w:pPr>
+        <w:rPr>
+          <w:b/>
+          <w:sz w:val="24"/>
+          <w:u w:val="single"/>
+        </w:rPr>
+      </w:pPr>
+      <w:r>
+        <w:rPr>
+          <w:b/>
+          <w:sz w:val="24"/>
+          <w:u w:val="single"/>
+        </w:rPr>
+        <w:lastRenderedPageBreak/>
+        <w:t>Examples of c</w:t>
+      </w:r>
+      <w:r>
+        <w:rPr>
+          <w:b/>
+          <w:sz w:val="24"/>
+          <w:u w:val="single"/>
+        </w:rPr>
+        <w:t xml:space="preserve">hanges made </w:t>
+      </w:r>
+      <w:r>
+        <w:rPr>
+          <w:b/>
+          <w:sz w:val="24"/>
+          <w:u w:val="single"/>
+        </w:rPr>
+        <w:t>with consideration to</w:t>
+      </w:r>
+      <w:r>
+        <w:rPr>
+          <w:b/>
+          <w:sz w:val="24"/>
+          <w:u w:val="single"/>
+        </w:rPr>
+        <w:t xml:space="preserve"> Rökkvi</w:t>
+      </w:r>
+      <w:r>
+        <w:rPr>
+          <w:b/>
+          <w:sz w:val="24"/>
+          <w:u w:val="single"/>
+        </w:rPr>
+        <w:t>’s comments</w:t>
+      </w:r>
+      <w:r>
+        <w:rPr>
+          <w:b/>
+          <w:sz w:val="24"/>
+          <w:u w:val="single"/>
+        </w:rPr>
+        <w:t>:</w:t>
+      </w:r>
+    </w:p>
+    <w:p>
+      <w:pPr>
+        <w:rPr>
+          <w:sz w:val="24"/>
+        </w:rPr>
+      </w:pPr>
+      <w:r>
+        <w:rPr>
+          <w:noProof/>
+        </w:rPr>
+        <w:drawing>
+          <wp:anchor distT="0" distB="0" distL="114300" distR="114300" simplePos="0" relativeHeight="251660288" behindDoc="0" locked="0" layoutInCell="1" allowOverlap="1" wp14:anchorId="0BDD3053" wp14:editId="3C34B065">
+            <wp:simplePos x="0" y="0"/>
+            <wp:positionH relativeFrom="margin">
+              <wp:posOffset>2895600</wp:posOffset>
+            </wp:positionH>
+            <wp:positionV relativeFrom="margin">
+              <wp:posOffset>539750</wp:posOffset>
+            </wp:positionV>
+            <wp:extent cx="3518535" cy="802640"/>
+            <wp:effectExtent l="0" t="0" r="5715" b="0"/>
+            <wp:wrapSquare wrapText="bothSides"/>
+            <wp:docPr id="1" name="Picture 1"/>
+            <wp:cNvGraphicFramePr>
+              <a:graphicFrameLocks xmlns:a="http://schemas.openxmlformats.org/drawingml/2006/main" noChangeAspect="1"/>
+            </wp:cNvGraphicFramePr>
+            <a:graphic xmlns:a="http://schemas.openxmlformats.org/drawingml/2006/main">
+              <a:graphicData uri="http://schemas.openxmlformats.org/drawingml/2006/picture">
+                <pic:pic xmlns:pic="http://schemas.openxmlformats.org/drawingml/2006/picture">
+                  <pic:nvPicPr>
+                    <pic:cNvPr id="1" name=""/>
+                    <pic:cNvPicPr/>
+                  </pic:nvPicPr>
+                  <pic:blipFill>
+                    <a:blip r:embed="rId5">
+                      <a:extLst>
+                        <a:ext uri="{28A0092B-C50C-407E-A947-70E740481C1C}">
+                          <a14:useLocalDpi xmlns:a14="http://schemas.microsoft.com/office/drawing/2010/main" val="0"/>
+                        </a:ext>
+                      </a:extLst>
+                    </a:blip>
+                    <a:stretch>
+                      <a:fillRect/>
+                    </a:stretch>
+                  </pic:blipFill>
+                  <pic:spPr>
+                    <a:xfrm>
+                      <a:off x="0" y="0"/>
+                      <a:ext cx="3518535" cy="802640"/>
+                    </a:xfrm>
+                    <a:prstGeom prst="rect">
+                      <a:avLst/>
+                    </a:prstGeom>
+                  </pic:spPr>
+                </pic:pic>
+              </a:graphicData>
+            </a:graphic>
+            <wp14:sizeRelH relativeFrom="margin">
+              <wp14:pctWidth>0</wp14:pctWidth>
+            </wp14:sizeRelH>
+            <wp14:sizeRelV relativeFrom="margin">
+              <wp14:pctHeight>0</wp14:pctHeight>
+            </wp14:sizeRelV>
+          </wp:anchor>
+        </w:drawing>
+      </w:r>
+    </w:p>
+    <w:p>
+      <w:pPr>
+        <w:rPr>
+          <w:sz w:val="24"/>
+        </w:rPr>
+      </w:pPr>
+      <w:r>
+        <w:rPr>
+          <w:noProof/>
+        </w:rPr>
+        <w:drawing>
+          <wp:inline distT="0" distB="0" distL="0" distR="0" wp14:anchorId="0101D40F" wp14:editId="366495A3">
+            <wp:extent cx="2756063" cy="865909"/>
+            <wp:effectExtent l="0" t="0" r="6350" b="0"/>
+            <wp:docPr id="2" name="Picture 2"/>
+            <wp:cNvGraphicFramePr>
+              <a:graphicFrameLocks xmlns:a="http://schemas.openxmlformats.org/drawingml/2006/main" noChangeAspect="1"/>
+            </wp:cNvGraphicFramePr>
+            <a:graphic xmlns:a="http://schemas.openxmlformats.org/drawingml/2006/main">
+              <a:graphicData uri="http://schemas.openxmlformats.org/drawingml/2006/picture">
+                <pic:pic xmlns:pic="http://schemas.openxmlformats.org/drawingml/2006/picture">
+                  <pic:nvPicPr>
+                    <pic:cNvPr id="1" name=""/>
+                    <pic:cNvPicPr/>
+                  </pic:nvPicPr>
+                  <pic:blipFill>
+                    <a:blip r:embed="rId6"/>
+                    <a:stretch>
+                      <a:fillRect/>
+                    </a:stretch>
+                  </pic:blipFill>
+                  <pic:spPr>
+                    <a:xfrm>
+                      <a:off x="0" y="0"/>
+                      <a:ext cx="2794695" cy="878047"/>
+                    </a:xfrm>
+                    <a:prstGeom prst="rect">
+                      <a:avLst/>
+                    </a:prstGeom>
+                  </pic:spPr>
+                </pic:pic>
+              </a:graphicData>
+            </a:graphic>
+          </wp:inline>
+        </w:drawing>
+      </w:r>
+    </w:p>
+    <w:p>
+      <w:pPr>
+        <w:rPr>
+          <w:sz w:val="24"/>
+        </w:rPr>
+      </w:pPr>
+      <w:r>
+        <w:rPr>
+          <w:noProof/>
+        </w:rPr>
+        <w:drawing>
+          <wp:anchor distT="0" distB="0" distL="114300" distR="114300" simplePos="0" relativeHeight="251658240" behindDoc="0" locked="0" layoutInCell="1" allowOverlap="1" wp14:anchorId="3BF9474E" wp14:editId="3D7ABC2A">
+            <wp:simplePos x="0" y="0"/>
+            <wp:positionH relativeFrom="margin">
+              <wp:posOffset>3623310</wp:posOffset>
+            </wp:positionH>
+            <wp:positionV relativeFrom="margin">
+              <wp:posOffset>1729740</wp:posOffset>
+            </wp:positionV>
+            <wp:extent cx="1859915" cy="643890"/>
+            <wp:effectExtent l="0" t="0" r="6985" b="3810"/>
+            <wp:wrapSquare wrapText="bothSides"/>
+            <wp:docPr id="4" name="Picture 4"/>
+            <wp:cNvGraphicFramePr>
+              <a:graphicFrameLocks xmlns:a="http://schemas.openxmlformats.org/drawingml/2006/main" noChangeAspect="1"/>
+            </wp:cNvGraphicFramePr>
+            <a:graphic xmlns:a="http://schemas.openxmlformats.org/drawingml/2006/main">
+              <a:graphicData uri="http://schemas.openxmlformats.org/drawingml/2006/picture">
+                <pic:pic xmlns:pic="http://schemas.openxmlformats.org/drawingml/2006/picture">
+                  <pic:nvPicPr>
+                    <pic:cNvPr id="1" name=""/>
+                    <pic:cNvPicPr/>
+                  </pic:nvPicPr>
+                  <pic:blipFill>
+                    <a:blip r:embed="rId7">
+                      <a:extLst>
+                        <a:ext uri="{28A0092B-C50C-407E-A947-70E740481C1C}">
+                          <a14:useLocalDpi xmlns:a14="http://schemas.microsoft.com/office/drawing/2010/main" val="0"/>
+                        </a:ext>
+                      </a:extLst>
+                    </a:blip>
+                    <a:stretch>
+                      <a:fillRect/>
+                    </a:stretch>
+                  </pic:blipFill>
+                  <pic:spPr>
+                    <a:xfrm>
+                      <a:off x="0" y="0"/>
+                      <a:ext cx="1859915" cy="643890"/>
+                    </a:xfrm>
+                    <a:prstGeom prst="rect">
+                      <a:avLst/>
+                    </a:prstGeom>
+                  </pic:spPr>
+                </pic:pic>
+              </a:graphicData>
+            </a:graphic>
+            <wp14:sizeRelH relativeFrom="margin">
+              <wp14:pctWidth>0</wp14:pctWidth>
+            </wp14:sizeRelH>
+            <wp14:sizeRelV relativeFrom="margin">
+              <wp14:pctHeight>0</wp14:pctHeight>
+            </wp14:sizeRelV>
+          </wp:anchor>
+        </w:drawing>
+      </w:r>
+      <w:r>
+        <w:rPr>
+          <w:noProof/>
+        </w:rPr>
+        <w:drawing>
+          <wp:anchor distT="0" distB="0" distL="114300" distR="114300" simplePos="0" relativeHeight="251659264" behindDoc="0" locked="0" layoutInCell="1" allowOverlap="1" wp14:anchorId="1710191D" wp14:editId="445598E7">
+            <wp:simplePos x="0" y="0"/>
+            <wp:positionH relativeFrom="margin">
+              <wp:align>left</wp:align>
+            </wp:positionH>
+            <wp:positionV relativeFrom="margin">
+              <wp:posOffset>1592580</wp:posOffset>
+            </wp:positionV>
+            <wp:extent cx="1668780" cy="831215"/>
+            <wp:effectExtent l="0" t="0" r="7620" b="6985"/>
+            <wp:wrapSquare wrapText="bothSides"/>
+            <wp:docPr id="3" name="Picture 3"/>
+            <wp:cNvGraphicFramePr>
+              <a:graphicFrameLocks xmlns:a="http://schemas.openxmlformats.org/drawingml/2006/main" noChangeAspect="1"/>
+            </wp:cNvGraphicFramePr>
+            <a:graphic xmlns:a="http://schemas.openxmlformats.org/drawingml/2006/main">
+              <a:graphicData uri="http://schemas.openxmlformats.org/drawingml/2006/picture">
+                <pic:pic xmlns:pic="http://schemas.openxmlformats.org/drawingml/2006/picture">
+                  <pic:nvPicPr>
+                    <pic:cNvPr id="1" name=""/>
+                    <pic:cNvPicPr/>
+                  </pic:nvPicPr>
+                  <pic:blipFill>
+                    <a:blip r:embed="rId8">
+                      <a:extLst>
+                        <a:ext uri="{28A0092B-C50C-407E-A947-70E740481C1C}">
+                          <a14:useLocalDpi xmlns:a14="http://schemas.microsoft.com/office/drawing/2010/main" val="0"/>
+                        </a:ext>
+                      </a:extLst>
+                    </a:blip>
+                    <a:stretch>
+                      <a:fillRect/>
+                    </a:stretch>
+                  </pic:blipFill>
+                  <pic:spPr>
+                    <a:xfrm>
+                      <a:off x="0" y="0"/>
+                      <a:ext cx="1668780" cy="831215"/>
+                    </a:xfrm>
+                    <a:prstGeom prst="rect">
+                      <a:avLst/>
+                    </a:prstGeom>
+                  </pic:spPr>
+                </pic:pic>
+              </a:graphicData>
+            </a:graphic>
+            <wp14:sizeRelH relativeFrom="margin">
+              <wp14:pctWidth>0</wp14:pctWidth>
+            </wp14:sizeRelH>
+            <wp14:sizeRelV relativeFrom="margin">
+              <wp14:pctHeight>0</wp14:pctHeight>
+            </wp14:sizeRelV>
+          </wp:anchor>
+        </w:drawing>
+      </w:r>
+    </w:p>
+    <w:p>
+      <w:pPr>
+        <w:rPr>
+          <w:sz w:val="24"/>
+        </w:rPr>
+      </w:pPr>
+      <w:r>
+        <w:rPr>
+          <w:noProof/>
+        </w:rPr>
+        <mc:AlternateContent>
+          <mc:Choice Requires="wps">
+            <w:drawing>
+              <wp:anchor distT="0" distB="0" distL="114300" distR="114300" simplePos="0" relativeHeight="251663360" behindDoc="0" locked="0" layoutInCell="1" allowOverlap="1" wp14:anchorId="7BA3C696" wp14:editId="583BBE02">
+                <wp:simplePos x="0" y="0"/>
+                <wp:positionH relativeFrom="column">
+                  <wp:posOffset>2385060</wp:posOffset>
+                </wp:positionH>
+                <wp:positionV relativeFrom="paragraph">
+                  <wp:posOffset>24765</wp:posOffset>
+                </wp:positionV>
+                <wp:extent cx="731520" cy="289560"/>
+                <wp:effectExtent l="0" t="19050" r="30480" b="34290"/>
+                <wp:wrapNone/>
+                <wp:docPr id="7" name="Arrow: Striped Right 7"/>
+                <wp:cNvGraphicFramePr/>
+                <a:graphic xmlns:a="http://schemas.openxmlformats.org/drawingml/2006/main">
+                  <a:graphicData uri="http://schemas.microsoft.com/office/word/2010/wordprocessingShape">
+                    <wps:wsp>
+                      <wps:cNvSpPr/>
+                      <wps:spPr>
+                        <a:xfrm>
+                          <a:off x="0" y="0"/>
+                          <a:ext cx="731520" cy="289560"/>
+                        </a:xfrm>
+                        <a:prstGeom prst="stripedRightArrow">
+                          <a:avLst/>
+                        </a:prstGeom>
+                      </wps:spPr>
+                      <wps:style>
+                        <a:lnRef idx="2">
+                          <a:schemeClr val="accent1">
+                            <a:shade val="50000"/>
+                          </a:schemeClr>
+                        </a:lnRef>
+                        <a:fillRef idx="1">
+                          <a:schemeClr val="accent1"/>
+                        </a:fillRef>
+                        <a:effectRef idx="0">
+                          <a:schemeClr val="accent1"/>
+                        </a:effectRef>
+                        <a:fontRef idx="minor">
+                          <a:schemeClr val="lt1"/>
+                        </a:fontRef>
+                      </wps:style>
+                      <wps:bodyPr rot="0" spcFirstLastPara="0" vertOverflow="overflow" horzOverflow="overflow" vert="horz" wrap="square" lIns="91440" tIns="45720" rIns="91440" bIns="45720" numCol="1" spcCol="0" rtlCol="0" fromWordArt="0" anchor="ctr" anchorCtr="0" forceAA="0" compatLnSpc="1">
+                        <a:prstTxWarp prst="textNoShape">
+                          <a:avLst/>
+                        </a:prstTxWarp>
+                        <a:noAutofit/>
+                      </wps:bodyPr>
+                    </wps:wsp>
+                  </a:graphicData>
+                </a:graphic>
+                <wp14:sizeRelH relativeFrom="margin">
+                  <wp14:pctWidth>0</wp14:pctWidth>
+                </wp14:sizeRelH>
+                <wp14:sizeRelV relativeFrom="margin">
+                  <wp14:pctHeight>0</wp14:pctHeight>
+                </wp14:sizeRelV>
+              </wp:anchor>
+            </w:drawing>
+          </mc:Choice>
+          <mc:Fallback>
+            <w:pict>
+              <v:shapetype w14:anchorId="6240222E" id="_x0000_t93" coordsize="21600,21600" o:spt="93" adj="16200,5400" path="m@0,l@0@1,3375@1,3375@2@0@2@0,21600,21600,10800xem1350@1l1350@2,2700@2,2700@1xem0@1l0@2,675@2,675@1xe">
+                <v:stroke joinstyle="miter"/>
+                <v:formulas>
+                  <v:f eqn="val #0"/>
+                  <v:f eqn="val #1"/>
+                  <v:f eqn="sum height 0 #1"/>
+                  <v:f eqn="sum 10800 0 #1"/>
+                  <v:f eqn="sum width 0 #0"/>
+                  <v:f eqn="prod @4 @3 10800"/>
+                  <v:f eqn="sum width 0 @5"/>
+                </v:formulas>
+                <v:path o:connecttype="custom" o:connectlocs="@0,0;0,10800;@0,21600;21600,10800" o:connectangles="270,180,90,0" textboxrect="3375,@1,@6,@2"/>
+                <v:handles>
+                  <v:h position="#0,#1" xrange="3375,21600" yrange="0,10800"/>
+                </v:handles>
+              </v:shapetype>
+              <v:shape id="Arrow: Striped Right 7" o:spid="_x0000_s1026" type="#_x0000_t93" style="position:absolute;margin-left:187.8pt;margin-top:1.95pt;width:57.6pt;height:22.8pt;z-index:251663360;visibility:visible;mso-wrap-style:square;mso-width-percent:0;mso-height-percent:0;mso-wrap-distance-left:9pt;mso-wrap-distance-top:0;mso-wrap-distance-right:9pt;mso-wrap-distance-bottom:0;mso-position-horizontal:absolute;mso-position-horizontal-relative:text;mso-position-vertical:absolute;mso-position-vertical-relative:text;mso-width-percent:0;mso-height-percent:0;mso-width-relative:margin;mso-height-relative:margin;v-text-anchor:middle" o:gfxdata="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" adj="17325" fillcolor="#4472c4 [3204]" strokecolor="#1f3763 [1604]" strokeweight="1pt"/>
+            </w:pict>
+          </mc:Fallback>
+        </mc:AlternateContent>
+      </w:r>
+    </w:p>
+    <w:p>
+      <w:pPr>
+        <w:rPr>
+          <w:sz w:val="24"/>
+        </w:rPr>
+      </w:pPr>
+    </w:p>
+    <w:p>
+      <w:pPr>
+        <w:rPr>
+          <w:sz w:val="24"/>
+        </w:rPr>
+      </w:pPr>
+      <w:r>
+        <w:rPr>
+          <w:noProof/>
+        </w:rPr>
+        <w:drawing>
+          <wp:anchor distT="0" distB="0" distL="114300" distR="114300" simplePos="0" relativeHeight="251662336" behindDoc="0" locked="0" layoutInCell="1" allowOverlap="1" wp14:anchorId="2722CEB4" wp14:editId="7C930120">
+            <wp:simplePos x="0" y="0"/>
+            <wp:positionH relativeFrom="margin">
+              <wp:align>right</wp:align>
+            </wp:positionH>
+            <wp:positionV relativeFrom="margin">
+              <wp:posOffset>4449040</wp:posOffset>
+            </wp:positionV>
+            <wp:extent cx="5943600" cy="2228215"/>
+            <wp:effectExtent l="0" t="0" r="0" b="635"/>
+            <wp:wrapSquare wrapText="bothSides"/>
+            <wp:docPr id="6" name="Picture 6"/>
+            <wp:cNvGraphicFramePr>
+              <a:graphicFrameLocks xmlns:a="http://schemas.openxmlformats.org/drawingml/2006/main" noChangeAspect="1"/>
+            </wp:cNvGraphicFramePr>
+            <a:graphic xmlns:a="http://schemas.openxmlformats.org/drawingml/2006/main">
+              <a:graphicData uri="http://schemas.openxmlformats.org/drawingml/2006/picture">
+                <pic:pic xmlns:pic="http://schemas.openxmlformats.org/drawingml/2006/picture">
+                  <pic:nvPicPr>
+                    <pic:cNvPr id="1" name=""/>
+                    <pic:cNvPicPr/>
+                  </pic:nvPicPr>
+                  <pic:blipFill>
+                    <a:blip r:embed="rId9">
+                      <a:extLst>
+                        <a:ext uri="{28A0092B-C50C-407E-A947-70E740481C1C}">
+                          <a14:useLocalDpi xmlns:a14="http://schemas.microsoft.com/office/drawing/2010/main" val="0"/>
+                        </a:ext>
+                      </a:extLst>
+                    </a:blip>
+                    <a:stretch>
+                      <a:fillRect/>
+                    </a:stretch>
+                  </pic:blipFill>
+                  <pic:spPr>
+                    <a:xfrm>
+                      <a:off x="0" y="0"/>
+                      <a:ext cx="5943600" cy="2228215"/>
+                    </a:xfrm>
+                    <a:prstGeom prst="rect">
+                      <a:avLst/>
+                    </a:prstGeom>
+                  </pic:spPr>
+                </pic:pic>
+              </a:graphicData>
+            </a:graphic>
+          </wp:anchor>
+        </w:drawing>
+      </w:r>
+      <w:r>
+        <w:rPr>
+          <w:noProof/>
+        </w:rPr>
+        <w:drawing>
+          <wp:anchor distT="0" distB="0" distL="114300" distR="114300" simplePos="0" relativeHeight="251661312" behindDoc="0" locked="0" layoutInCell="1" allowOverlap="1" wp14:anchorId="7B1D2B56" wp14:editId="380FBE69">
+            <wp:simplePos x="0" y="0"/>
+            <wp:positionH relativeFrom="margin">
+              <wp:align>right</wp:align>
+            </wp:positionH>
+            <wp:positionV relativeFrom="margin">
+              <wp:posOffset>2615911</wp:posOffset>
+            </wp:positionV>
+            <wp:extent cx="5943600" cy="1537970"/>
+            <wp:effectExtent l="0" t="0" r="0" b="5080"/>
+            <wp:wrapSquare wrapText="bothSides"/>
+            <wp:docPr id="5" name="Picture 5"/>
+            <wp:cNvGraphicFramePr>
+              <a:graphicFrameLocks xmlns:a="http://schemas.openxmlformats.org/drawingml/2006/main" noChangeAspect="1"/>
+            </wp:cNvGraphicFramePr>
+            <a:graphic xmlns:a="http://schemas.openxmlformats.org/drawingml/2006/main">
+              <a:graphicData uri="http://schemas.openxmlformats.org/drawingml/2006/picture">
+                <pic:pic xmlns:pic="http://schemas.openxmlformats.org/drawingml/2006/picture">
+                  <pic:nvPicPr>
+                    <pic:cNvPr id="1" name=""/>
+                    <pic:cNvPicPr/>
+                  </pic:nvPicPr>
+                  <pic:blipFill>
+                    <a:blip r:embed="rId10">
+                      <a:extLst>
+                        <a:ext uri="{28A0092B-C50C-407E-A947-70E740481C1C}">
+                          <a14:useLocalDpi xmlns:a14="http://schemas.microsoft.com/office/drawing/2010/main" val="0"/>
+                        </a:ext>
+                      </a:extLst>
+                    </a:blip>
+                    <a:stretch>
+                      <a:fillRect/>
+                    </a:stretch>
+                  </pic:blipFill>
+                  <pic:spPr>
+                    <a:xfrm>
+                      <a:off x="0" y="0"/>
+                      <a:ext cx="5943600" cy="1537970"/>
+                    </a:xfrm>
+                    <a:prstGeom prst="rect">
+                      <a:avLst/>
+                    </a:prstGeom>
+                  </pic:spPr>
+                </pic:pic>
+              </a:graphicData>
+            </a:graphic>
+          </wp:anchor>
+        </w:drawing>
+      </w:r>
     </w:p>
     <w:p>
       <w:pPr>
@@ -815,12 +1359,22 @@
           <w:u w:val="single"/>
         </w:rPr>
       </w:pPr>
-      <w:r>
+    </w:p>
+    <w:p>
+      <w:pPr>
         <w:rPr>
           <w:b/>
           <w:sz w:val="28"/>
           <w:u w:val="single"/>
         </w:rPr>
+      </w:pPr>
+      <w:r>
+        <w:rPr>
+          <w:b/>
+          <w:sz w:val="28"/>
+          <w:u w:val="single"/>
+        </w:rPr>
+        <w:lastRenderedPageBreak/>
         <w:t xml:space="preserve">Interview </w:t>
       </w:r>
       <w:r>
@@ -1247,16 +1801,450 @@
       <w:pPr>
         <w:rPr>
           <w:b/>
+          <w:sz w:val="24"/>
+          <w:u w:val="single"/>
+        </w:rPr>
+      </w:pPr>
+      <w:r>
+        <w:rPr>
+          <w:b/>
+          <w:sz w:val="24"/>
+          <w:u w:val="single"/>
+        </w:rPr>
+        <w:lastRenderedPageBreak/>
+        <w:t xml:space="preserve">Examples of changes made with consideration to </w:t>
+      </w:r>
+      <w:r>
+        <w:rPr>
+          <w:b/>
+          <w:sz w:val="24"/>
+          <w:u w:val="single"/>
+        </w:rPr>
+        <w:t>Arndís</w:t>
+      </w:r>
+      <w:r>
+        <w:rPr>
+          <w:b/>
+          <w:sz w:val="24"/>
+          <w:u w:val="single"/>
+        </w:rPr>
+        <w:t>’s comments:</w:t>
+      </w:r>
+    </w:p>
+    <w:p>
+      <w:pPr>
+        <w:rPr>
+          <w:noProof/>
+        </w:rPr>
+      </w:pPr>
+      <w:r>
+        <w:rPr>
+          <w:noProof/>
+        </w:rPr>
+        <w:drawing>
+          <wp:inline distT="0" distB="0" distL="0" distR="0" wp14:anchorId="283CBECD" wp14:editId="7CAA9A37">
+            <wp:extent cx="2171700" cy="892300"/>
+            <wp:effectExtent l="0" t="0" r="0" b="3175"/>
+            <wp:docPr id="8" name="Picture 8"/>
+            <wp:cNvGraphicFramePr>
+              <a:graphicFrameLocks xmlns:a="http://schemas.openxmlformats.org/drawingml/2006/main" noChangeAspect="1"/>
+            </wp:cNvGraphicFramePr>
+            <a:graphic xmlns:a="http://schemas.openxmlformats.org/drawingml/2006/main">
+              <a:graphicData uri="http://schemas.openxmlformats.org/drawingml/2006/picture">
+                <pic:pic xmlns:pic="http://schemas.openxmlformats.org/drawingml/2006/picture">
+                  <pic:nvPicPr>
+                    <pic:cNvPr id="1" name=""/>
+                    <pic:cNvPicPr/>
+                  </pic:nvPicPr>
+                  <pic:blipFill>
+                    <a:blip r:embed="rId11"/>
+                    <a:stretch>
+                      <a:fillRect/>
+                    </a:stretch>
+                  </pic:blipFill>
+                  <pic:spPr>
+                    <a:xfrm>
+                      <a:off x="0" y="0"/>
+                      <a:ext cx="2187354" cy="898732"/>
+                    </a:xfrm>
+                    <a:prstGeom prst="rect">
+                      <a:avLst/>
+                    </a:prstGeom>
+                  </pic:spPr>
+                </pic:pic>
+              </a:graphicData>
+            </a:graphic>
+          </wp:inline>
+        </w:drawing>
+      </w:r>
+      <w:r>
+        <w:rPr>
+          <w:noProof/>
+        </w:rPr>
+        <w:t xml:space="preserve"> </w:t>
+      </w:r>
+      <w:r>
+        <w:rPr>
+          <w:noProof/>
+        </w:rPr>
+        <w:drawing>
+          <wp:inline distT="0" distB="0" distL="0" distR="0" wp14:anchorId="26356C48" wp14:editId="36F39598">
+            <wp:extent cx="2318279" cy="990600"/>
+            <wp:effectExtent l="0" t="0" r="6350" b="0"/>
+            <wp:docPr id="9" name="Picture 9"/>
+            <wp:cNvGraphicFramePr>
+              <a:graphicFrameLocks xmlns:a="http://schemas.openxmlformats.org/drawingml/2006/main" noChangeAspect="1"/>
+            </wp:cNvGraphicFramePr>
+            <a:graphic xmlns:a="http://schemas.openxmlformats.org/drawingml/2006/main">
+              <a:graphicData uri="http://schemas.openxmlformats.org/drawingml/2006/picture">
+                <pic:pic xmlns:pic="http://schemas.openxmlformats.org/drawingml/2006/picture">
+                  <pic:nvPicPr>
+                    <pic:cNvPr id="1" name=""/>
+                    <pic:cNvPicPr/>
+                  </pic:nvPicPr>
+                  <pic:blipFill>
+                    <a:blip r:embed="rId12"/>
+                    <a:stretch>
+                      <a:fillRect/>
+                    </a:stretch>
+                  </pic:blipFill>
+                  <pic:spPr>
+                    <a:xfrm>
+                      <a:off x="0" y="0"/>
+                      <a:ext cx="2323243" cy="992721"/>
+                    </a:xfrm>
+                    <a:prstGeom prst="rect">
+                      <a:avLst/>
+                    </a:prstGeom>
+                  </pic:spPr>
+                </pic:pic>
+              </a:graphicData>
+            </a:graphic>
+          </wp:inline>
+        </w:drawing>
+      </w:r>
+    </w:p>
+    <w:p>
+      <w:pPr>
+        <w:rPr>
+          <w:b/>
           <w:sz w:val="28"/>
           <w:u w:val="single"/>
         </w:rPr>
       </w:pPr>
-      <w:r>
+    </w:p>
+    <w:p>
+      <w:pPr>
         <w:rPr>
           <w:b/>
           <w:sz w:val="28"/>
           <w:u w:val="single"/>
         </w:rPr>
+      </w:pPr>
+      <w:r>
+        <w:rPr>
+          <w:noProof/>
+        </w:rPr>
+        <w:drawing>
+          <wp:anchor distT="0" distB="0" distL="114300" distR="114300" simplePos="0" relativeHeight="251664384" behindDoc="0" locked="0" layoutInCell="1" allowOverlap="1" wp14:anchorId="0C0EC44F" wp14:editId="70416EE0">
+            <wp:simplePos x="0" y="0"/>
+            <wp:positionH relativeFrom="margin">
+              <wp:posOffset>-30480</wp:posOffset>
+            </wp:positionH>
+            <wp:positionV relativeFrom="margin">
+              <wp:posOffset>1765935</wp:posOffset>
+            </wp:positionV>
+            <wp:extent cx="2703892" cy="929640"/>
+            <wp:effectExtent l="0" t="0" r="1270" b="3810"/>
+            <wp:wrapSquare wrapText="bothSides"/>
+            <wp:docPr id="10" name="Picture 10"/>
+            <wp:cNvGraphicFramePr>
+              <a:graphicFrameLocks xmlns:a="http://schemas.openxmlformats.org/drawingml/2006/main" noChangeAspect="1"/>
+            </wp:cNvGraphicFramePr>
+            <a:graphic xmlns:a="http://schemas.openxmlformats.org/drawingml/2006/main">
+              <a:graphicData uri="http://schemas.openxmlformats.org/drawingml/2006/picture">
+                <pic:pic xmlns:pic="http://schemas.openxmlformats.org/drawingml/2006/picture">
+                  <pic:nvPicPr>
+                    <pic:cNvPr id="1" name=""/>
+                    <pic:cNvPicPr/>
+                  </pic:nvPicPr>
+                  <pic:blipFill>
+                    <a:blip r:embed="rId13">
+                      <a:extLst>
+                        <a:ext uri="{28A0092B-C50C-407E-A947-70E740481C1C}">
+                          <a14:useLocalDpi xmlns:a14="http://schemas.microsoft.com/office/drawing/2010/main" val="0"/>
+                        </a:ext>
+                      </a:extLst>
+                    </a:blip>
+                    <a:stretch>
+                      <a:fillRect/>
+                    </a:stretch>
+                  </pic:blipFill>
+                  <pic:spPr>
+                    <a:xfrm>
+                      <a:off x="0" y="0"/>
+                      <a:ext cx="2703892" cy="929640"/>
+                    </a:xfrm>
+                    <a:prstGeom prst="rect">
+                      <a:avLst/>
+                    </a:prstGeom>
+                  </pic:spPr>
+                </pic:pic>
+              </a:graphicData>
+            </a:graphic>
+          </wp:anchor>
+        </w:drawing>
+      </w:r>
+      <w:r>
+        <w:rPr>
+          <w:noProof/>
+        </w:rPr>
+        <w:t xml:space="preserve"> </w:t>
+      </w:r>
+      <w:r>
+        <w:rPr>
+          <w:noProof/>
+        </w:rPr>
+        <w:drawing>
+          <wp:inline distT="0" distB="0" distL="0" distR="0" wp14:anchorId="0F7D8B9D" wp14:editId="6031281B">
+            <wp:extent cx="2971800" cy="1369667"/>
+            <wp:effectExtent l="0" t="0" r="0" b="2540"/>
+            <wp:docPr id="12" name="Picture 12"/>
+            <wp:cNvGraphicFramePr>
+              <a:graphicFrameLocks xmlns:a="http://schemas.openxmlformats.org/drawingml/2006/main" noChangeAspect="1"/>
+            </wp:cNvGraphicFramePr>
+            <a:graphic xmlns:a="http://schemas.openxmlformats.org/drawingml/2006/main">
+              <a:graphicData uri="http://schemas.openxmlformats.org/drawingml/2006/picture">
+                <pic:pic xmlns:pic="http://schemas.openxmlformats.org/drawingml/2006/picture">
+                  <pic:nvPicPr>
+                    <pic:cNvPr id="1" name=""/>
+                    <pic:cNvPicPr/>
+                  </pic:nvPicPr>
+                  <pic:blipFill>
+                    <a:blip r:embed="rId14"/>
+                    <a:stretch>
+                      <a:fillRect/>
+                    </a:stretch>
+                  </pic:blipFill>
+                  <pic:spPr>
+                    <a:xfrm>
+                      <a:off x="0" y="0"/>
+                      <a:ext cx="2992039" cy="1378995"/>
+                    </a:xfrm>
+                    <a:prstGeom prst="rect">
+                      <a:avLst/>
+                    </a:prstGeom>
+                  </pic:spPr>
+                </pic:pic>
+              </a:graphicData>
+            </a:graphic>
+          </wp:inline>
+        </w:drawing>
+      </w:r>
+    </w:p>
+    <w:p>
+      <w:pPr>
+        <w:rPr>
+          <w:b/>
+          <w:sz w:val="28"/>
+          <w:u w:val="single"/>
+        </w:rPr>
+      </w:pPr>
+    </w:p>
+    <w:p>
+      <w:pPr>
+        <w:rPr>
+          <w:b/>
+          <w:sz w:val="28"/>
+          <w:u w:val="single"/>
+        </w:rPr>
+      </w:pPr>
+      <w:r>
+        <w:rPr>
+          <w:noProof/>
+        </w:rPr>
+        <w:drawing>
+          <wp:inline distT="0" distB="0" distL="0" distR="0" wp14:anchorId="48697C55" wp14:editId="6FC70FD9">
+            <wp:extent cx="2597850" cy="1021080"/>
+            <wp:effectExtent l="0" t="0" r="0" b="7620"/>
+            <wp:docPr id="13" name="Picture 13"/>
+            <wp:cNvGraphicFramePr>
+              <a:graphicFrameLocks xmlns:a="http://schemas.openxmlformats.org/drawingml/2006/main" noChangeAspect="1"/>
+            </wp:cNvGraphicFramePr>
+            <a:graphic xmlns:a="http://schemas.openxmlformats.org/drawingml/2006/main">
+              <a:graphicData uri="http://schemas.openxmlformats.org/drawingml/2006/picture">
+                <pic:pic xmlns:pic="http://schemas.openxmlformats.org/drawingml/2006/picture">
+                  <pic:nvPicPr>
+                    <pic:cNvPr id="1" name=""/>
+                    <pic:cNvPicPr/>
+                  </pic:nvPicPr>
+                  <pic:blipFill>
+                    <a:blip r:embed="rId15"/>
+                    <a:stretch>
+                      <a:fillRect/>
+                    </a:stretch>
+                  </pic:blipFill>
+                  <pic:spPr>
+                    <a:xfrm>
+                      <a:off x="0" y="0"/>
+                      <a:ext cx="2598383" cy="1021289"/>
+                    </a:xfrm>
+                    <a:prstGeom prst="rect">
+                      <a:avLst/>
+                    </a:prstGeom>
+                  </pic:spPr>
+                </pic:pic>
+              </a:graphicData>
+            </a:graphic>
+          </wp:inline>
+        </w:drawing>
+      </w:r>
+      <w:r>
+        <w:rPr>
+          <w:noProof/>
+        </w:rPr>
+        <w:drawing>
+          <wp:inline distT="0" distB="0" distL="0" distR="0" wp14:anchorId="43106063" wp14:editId="292AAB31">
+            <wp:extent cx="2628900" cy="1066129"/>
+            <wp:effectExtent l="0" t="0" r="0" b="1270"/>
+            <wp:docPr id="15" name="Picture 15"/>
+            <wp:cNvGraphicFramePr>
+              <a:graphicFrameLocks xmlns:a="http://schemas.openxmlformats.org/drawingml/2006/main" noChangeAspect="1"/>
+            </wp:cNvGraphicFramePr>
+            <a:graphic xmlns:a="http://schemas.openxmlformats.org/drawingml/2006/main">
+              <a:graphicData uri="http://schemas.openxmlformats.org/drawingml/2006/picture">
+                <pic:pic xmlns:pic="http://schemas.openxmlformats.org/drawingml/2006/picture">
+                  <pic:nvPicPr>
+                    <pic:cNvPr id="1" name=""/>
+                    <pic:cNvPicPr/>
+                  </pic:nvPicPr>
+                  <pic:blipFill>
+                    <a:blip r:embed="rId16"/>
+                    <a:stretch>
+                      <a:fillRect/>
+                    </a:stretch>
+                  </pic:blipFill>
+                  <pic:spPr>
+                    <a:xfrm>
+                      <a:off x="0" y="0"/>
+                      <a:ext cx="2648687" cy="1074154"/>
+                    </a:xfrm>
+                    <a:prstGeom prst="rect">
+                      <a:avLst/>
+                    </a:prstGeom>
+                  </pic:spPr>
+                </pic:pic>
+              </a:graphicData>
+            </a:graphic>
+          </wp:inline>
+        </w:drawing>
+      </w:r>
+    </w:p>
+    <w:p>
+      <w:pPr>
+        <w:rPr>
+          <w:b/>
+          <w:sz w:val="28"/>
+          <w:u w:val="single"/>
+        </w:rPr>
+      </w:pPr>
+    </w:p>
+    <w:p>
+      <w:pPr>
+        <w:rPr>
+          <w:b/>
+          <w:sz w:val="28"/>
+          <w:u w:val="single"/>
+        </w:rPr>
+      </w:pPr>
+    </w:p>
+    <w:p>
+      <w:pPr>
+        <w:rPr>
+          <w:b/>
+          <w:sz w:val="28"/>
+          <w:u w:val="single"/>
+        </w:rPr>
+      </w:pPr>
+    </w:p>
+    <w:p>
+      <w:pPr>
+        <w:rPr>
+          <w:b/>
+          <w:sz w:val="28"/>
+          <w:u w:val="single"/>
+        </w:rPr>
+      </w:pPr>
+    </w:p>
+    <w:p>
+      <w:pPr>
+        <w:rPr>
+          <w:b/>
+          <w:sz w:val="28"/>
+          <w:u w:val="single"/>
+        </w:rPr>
+      </w:pPr>
+    </w:p>
+    <w:p>
+      <w:pPr>
+        <w:rPr>
+          <w:b/>
+          <w:sz w:val="28"/>
+          <w:u w:val="single"/>
+        </w:rPr>
+      </w:pPr>
+    </w:p>
+    <w:p>
+      <w:pPr>
+        <w:rPr>
+          <w:b/>
+          <w:sz w:val="28"/>
+          <w:u w:val="single"/>
+        </w:rPr>
+      </w:pPr>
+    </w:p>
+    <w:p>
+      <w:pPr>
+        <w:rPr>
+          <w:b/>
+          <w:sz w:val="28"/>
+          <w:u w:val="single"/>
+        </w:rPr>
+      </w:pPr>
+    </w:p>
+    <w:p>
+      <w:pPr>
+        <w:rPr>
+          <w:b/>
+          <w:sz w:val="28"/>
+          <w:u w:val="single"/>
+        </w:rPr>
+      </w:pPr>
+    </w:p>
+    <w:p>
+      <w:pPr>
+        <w:rPr>
+          <w:b/>
+          <w:sz w:val="28"/>
+          <w:u w:val="single"/>
+        </w:rPr>
+      </w:pPr>
+    </w:p>
+    <w:p>
+      <w:pPr>
+        <w:rPr>
+          <w:b/>
+          <w:sz w:val="28"/>
+          <w:u w:val="single"/>
+        </w:rPr>
+      </w:pPr>
+      <w:r>
+        <w:rPr>
+          <w:b/>
+          <w:sz w:val="28"/>
+          <w:u w:val="single"/>
+        </w:rPr>
+        <w:lastRenderedPageBreak/>
         <w:t xml:space="preserve">Interview </w:t>
       </w:r>
       <w:r>
@@ -1508,6 +2496,89 @@
           <w:sz w:val="24"/>
         </w:rPr>
         <w:t>No name idea.</w:t>
+      </w:r>
+    </w:p>
+    <w:p>
+      <w:pPr>
+        <w:rPr>
+          <w:sz w:val="24"/>
+        </w:rPr>
+      </w:pPr>
+    </w:p>
+    <w:p>
+      <w:pPr>
+        <w:rPr>
+          <w:sz w:val="24"/>
+        </w:rPr>
+      </w:pPr>
+      <w:r>
+        <w:rPr>
+          <w:sz w:val="24"/>
+        </w:rPr>
+        <w:t>No major changes were made after this interview.</w:t>
+      </w:r>
+    </w:p>
+    <w:p>
+      <w:pPr>
+        <w:rPr>
+          <w:sz w:val="24"/>
+        </w:rPr>
+      </w:pPr>
+    </w:p>
+    <w:p>
+      <w:pPr>
+        <w:rPr>
+          <w:b/>
+          <w:sz w:val="28"/>
+          <w:u w:val="single"/>
+        </w:rPr>
+      </w:pPr>
+      <w:bookmarkStart w:id="0" w:name="_GoBack"/>
+      <w:bookmarkEnd w:id="0"/>
+      <w:r>
+        <w:rPr>
+          <w:b/>
+          <w:sz w:val="28"/>
+          <w:u w:val="single"/>
+        </w:rPr>
+        <w:t>Interview</w:t>
+      </w:r>
+      <w:r>
+        <w:rPr>
+          <w:b/>
+          <w:sz w:val="28"/>
+          <w:u w:val="single"/>
+        </w:rPr>
+        <w:t>s</w:t>
+      </w:r>
+      <w:r>
+        <w:rPr>
+          <w:b/>
+          <w:sz w:val="28"/>
+          <w:u w:val="single"/>
+        </w:rPr>
+        <w:t xml:space="preserve"> epilogue:</w:t>
+      </w:r>
+    </w:p>
+    <w:p>
+      <w:pPr>
+        <w:ind w:left="720"/>
+        <w:rPr>
+          <w:sz w:val="24"/>
+        </w:rPr>
+      </w:pPr>
+      <w:r>
+        <w:rPr>
+          <w:sz w:val="24"/>
+        </w:rPr>
+        <w:t>After taking 3 interviews we have made some changes to our prototype. The only thing we have not changed so far is the insurance tablets. We will make further changes to them later in the process we do not think that is important at this point, because for now we are only thinking about easy access and the software’s functionality.</w:t>
+      </w:r>
+      <w:r>
+        <w:rPr>
+          <w:sz w:val="24"/>
+        </w:rPr>
+        <w:br/>
+        <w:t xml:space="preserve">With this </w:t>
       </w:r>
     </w:p>
     <w:p>

--- a/Þarfagreiningaskýrsla/Frumgerðarviðtal og Grunnmyndir/Viðtöl.docx
+++ b/Þarfagreiningaskýrsla/Frumgerðarviðtal og Grunnmyndir/Viðtöl.docx
@@ -2533,53 +2533,59 @@
           <w:u w:val="single"/>
         </w:rPr>
       </w:pPr>
+      <w:r>
+        <w:rPr>
+          <w:b/>
+          <w:sz w:val="28"/>
+          <w:u w:val="single"/>
+        </w:rPr>
+        <w:t>Interview</w:t>
+      </w:r>
+      <w:r>
+        <w:rPr>
+          <w:b/>
+          <w:sz w:val="28"/>
+          <w:u w:val="single"/>
+        </w:rPr>
+        <w:t>s</w:t>
+      </w:r>
+      <w:r>
+        <w:rPr>
+          <w:b/>
+          <w:sz w:val="28"/>
+          <w:u w:val="single"/>
+        </w:rPr>
+        <w:t xml:space="preserve"> epilogue:</w:t>
+      </w:r>
+    </w:p>
+    <w:p>
+      <w:pPr>
+        <w:ind w:left="720"/>
+        <w:rPr>
+          <w:sz w:val="24"/>
+        </w:rPr>
+      </w:pPr>
+      <w:r>
+        <w:rPr>
+          <w:sz w:val="24"/>
+        </w:rPr>
+        <w:t>After taking 3 interviews we have made some changes to our prototype. The only thing we have not changed so far is the insurance tablets. We will make further changes to them later in the process we do not think that is important at this point, because for now we are only thinking about easy access and the software’s functionality.</w:t>
+      </w:r>
+      <w:r>
+        <w:rPr>
+          <w:sz w:val="24"/>
+        </w:rPr>
+        <w:br/>
+        <w:t xml:space="preserve">With this </w:t>
+      </w:r>
+      <w:r>
+        <w:rPr>
+          <w:sz w:val="24"/>
+        </w:rPr>
+        <w:t>requirement analysis report there will be two attachment with the prototype before interview and after all interviews.</w:t>
+      </w:r>
       <w:bookmarkStart w:id="0" w:name="_GoBack"/>
       <w:bookmarkEnd w:id="0"/>
-      <w:r>
-        <w:rPr>
-          <w:b/>
-          <w:sz w:val="28"/>
-          <w:u w:val="single"/>
-        </w:rPr>
-        <w:t>Interview</w:t>
-      </w:r>
-      <w:r>
-        <w:rPr>
-          <w:b/>
-          <w:sz w:val="28"/>
-          <w:u w:val="single"/>
-        </w:rPr>
-        <w:t>s</w:t>
-      </w:r>
-      <w:r>
-        <w:rPr>
-          <w:b/>
-          <w:sz w:val="28"/>
-          <w:u w:val="single"/>
-        </w:rPr>
-        <w:t xml:space="preserve"> epilogue:</w:t>
-      </w:r>
-    </w:p>
-    <w:p>
-      <w:pPr>
-        <w:ind w:left="720"/>
-        <w:rPr>
-          <w:sz w:val="24"/>
-        </w:rPr>
-      </w:pPr>
-      <w:r>
-        <w:rPr>
-          <w:sz w:val="24"/>
-        </w:rPr>
-        <w:t>After taking 3 interviews we have made some changes to our prototype. The only thing we have not changed so far is the insurance tablets. We will make further changes to them later in the process we do not think that is important at this point, because for now we are only thinking about easy access and the software’s functionality.</w:t>
-      </w:r>
-      <w:r>
-        <w:rPr>
-          <w:sz w:val="24"/>
-        </w:rPr>
-        <w:br/>
-        <w:t xml:space="preserve">With this </w:t>
-      </w:r>
     </w:p>
     <w:p>
       <w:pPr>
